--- a/Next js prompt.docx
+++ b/Next js prompt.docx
@@ -5,6 +5,585 @@
     <w:p>
       <w:pPr>
         <w:spacing w:after="0"/>
+        <w:rPr>
+          <w:b/>
+          <w:bCs/>
+        </w:rPr>
+      </w:pPr>
+      <w:r>
+        <w:rPr>
+          <w:rFonts w:ascii="Segoe UI Emoji" w:hAnsi="Segoe UI Emoji" w:cs="Segoe UI Emoji"/>
+          <w:b/>
+          <w:bCs/>
+        </w:rPr>
+        <w:t>✅</w:t>
+      </w:r>
+      <w:r>
+        <w:rPr>
+          <w:b/>
+          <w:bCs/>
+        </w:rPr>
+        <w:t xml:space="preserve"> 1. Node.js &amp; </w:t>
+      </w:r>
+      <w:proofErr w:type="spellStart"/>
+      <w:r>
+        <w:rPr>
+          <w:b/>
+          <w:bCs/>
+        </w:rPr>
+        <w:t>npm</w:t>
+      </w:r>
+      <w:proofErr w:type="spellEnd"/>
+    </w:p>
+    <w:p>
+      <w:pPr>
+        <w:spacing w:after="0"/>
+      </w:pPr>
+      <w:r>
+        <w:rPr>
+          <w:rFonts w:ascii="Segoe UI Emoji" w:hAnsi="Segoe UI Emoji" w:cs="Segoe UI Emoji"/>
+        </w:rPr>
+        <w:t>📥</w:t>
+      </w:r>
+      <w:r>
+        <w:t xml:space="preserve"> Install from: </w:t>
+      </w:r>
+      <w:hyperlink r:id="rId5" w:tgtFrame="_new" w:history="1">
+        <w:r>
+          <w:rPr>
+            <w:rStyle w:val="Hyperlink"/>
+          </w:rPr>
+          <w:t>https://nodejs.org/</w:t>
+        </w:r>
+      </w:hyperlink>
+    </w:p>
+    <w:p>
+      <w:pPr>
+        <w:numPr>
+          <w:ilvl w:val="0"/>
+          <w:numId w:val="3"/>
+        </w:numPr>
+        <w:spacing w:after="0"/>
+      </w:pPr>
+      <w:r>
+        <w:t xml:space="preserve">Recommended version: </w:t>
+      </w:r>
+      <w:r>
+        <w:rPr>
+          <w:b/>
+          <w:bCs/>
+        </w:rPr>
+        <w:t>LTS (18.x or 20.x)</w:t>
+      </w:r>
+    </w:p>
+    <w:p>
+      <w:pPr>
+        <w:numPr>
+          <w:ilvl w:val="0"/>
+          <w:numId w:val="3"/>
+        </w:numPr>
+        <w:spacing w:after="0"/>
+      </w:pPr>
+      <w:r>
+        <w:t xml:space="preserve">Includes </w:t>
+      </w:r>
+      <w:proofErr w:type="spellStart"/>
+      <w:r>
+        <w:t>npm</w:t>
+      </w:r>
+      <w:proofErr w:type="spellEnd"/>
+      <w:r>
+        <w:t xml:space="preserve"> (Node Package Manager)</w:t>
+      </w:r>
+    </w:p>
+    <w:p>
+      <w:pPr>
+        <w:spacing w:after="0"/>
+      </w:pPr>
+    </w:p>
+    <w:p>
+      <w:pPr>
+        <w:spacing w:after="0"/>
+        <w:rPr>
+          <w:b/>
+          <w:bCs/>
+        </w:rPr>
+      </w:pPr>
+      <w:r>
+        <w:rPr>
+          <w:rFonts w:ascii="Segoe UI Emoji" w:hAnsi="Segoe UI Emoji" w:cs="Segoe UI Emoji"/>
+          <w:b/>
+          <w:bCs/>
+        </w:rPr>
+        <w:t>✅</w:t>
+      </w:r>
+      <w:r>
+        <w:rPr>
+          <w:b/>
+          <w:bCs/>
+        </w:rPr>
+        <w:t xml:space="preserve"> 2. Code Editor (Optional, but strongly recommended)</w:t>
+      </w:r>
+    </w:p>
+    <w:p>
+      <w:pPr>
+        <w:spacing w:after="0"/>
+      </w:pPr>
+      <w:r>
+        <w:rPr>
+          <w:rFonts w:ascii="Segoe UI Emoji" w:hAnsi="Segoe UI Emoji" w:cs="Segoe UI Emoji"/>
+        </w:rPr>
+        <w:t>🔧</w:t>
+      </w:r>
+      <w:r>
+        <w:t xml:space="preserve"> Recommended: </w:t>
+      </w:r>
+      <w:hyperlink r:id="rId6" w:tgtFrame="_new" w:history="1">
+        <w:r>
+          <w:rPr>
+            <w:rStyle w:val="Hyperlink"/>
+          </w:rPr>
+          <w:t>Visual Studio Code</w:t>
+        </w:r>
+      </w:hyperlink>
+    </w:p>
+    <w:p>
+      <w:pPr>
+        <w:numPr>
+          <w:ilvl w:val="0"/>
+          <w:numId w:val="4"/>
+        </w:numPr>
+        <w:spacing w:after="0"/>
+      </w:pPr>
+      <w:r>
+        <w:t>Install extensions:</w:t>
+      </w:r>
+    </w:p>
+    <w:p>
+      <w:pPr>
+        <w:numPr>
+          <w:ilvl w:val="1"/>
+          <w:numId w:val="4"/>
+        </w:numPr>
+        <w:spacing w:after="0"/>
+      </w:pPr>
+      <w:proofErr w:type="spellStart"/>
+      <w:r>
+        <w:t>ESLint</w:t>
+      </w:r>
+      <w:proofErr w:type="spellEnd"/>
+    </w:p>
+    <w:p>
+      <w:pPr>
+        <w:numPr>
+          <w:ilvl w:val="1"/>
+          <w:numId w:val="4"/>
+        </w:numPr>
+        <w:spacing w:after="0"/>
+      </w:pPr>
+      <w:r>
+        <w:t>Prettier</w:t>
+      </w:r>
+    </w:p>
+    <w:p>
+      <w:pPr>
+        <w:numPr>
+          <w:ilvl w:val="1"/>
+          <w:numId w:val="4"/>
+        </w:numPr>
+        <w:spacing w:after="0"/>
+      </w:pPr>
+      <w:r>
+        <w:t>Tailwind CSS IntelliSense</w:t>
+      </w:r>
+    </w:p>
+    <w:p>
+      <w:pPr>
+        <w:spacing w:after="0"/>
+      </w:pPr>
+    </w:p>
+    <w:p>
+      <w:pPr>
+        <w:spacing w:after="0"/>
+        <w:rPr>
+          <w:b/>
+          <w:bCs/>
+        </w:rPr>
+      </w:pPr>
+      <w:r>
+        <w:rPr>
+          <w:rFonts w:ascii="Segoe UI Emoji" w:hAnsi="Segoe UI Emoji" w:cs="Segoe UI Emoji"/>
+          <w:b/>
+          <w:bCs/>
+        </w:rPr>
+        <w:t>✅</w:t>
+      </w:r>
+      <w:r>
+        <w:rPr>
+          <w:b/>
+          <w:bCs/>
+        </w:rPr>
+        <w:t xml:space="preserve"> 3. Create a Next.js Project</w:t>
+      </w:r>
+    </w:p>
+    <w:p>
+      <w:pPr>
+        <w:spacing w:after="0"/>
+      </w:pPr>
+      <w:r>
+        <w:t>After Node.js is installed, open your terminal and run:</w:t>
+      </w:r>
+    </w:p>
+    <w:p>
+      <w:pPr>
+        <w:spacing w:after="0"/>
+      </w:pPr>
+    </w:p>
+    <w:p>
+      <w:pPr>
+        <w:spacing w:after="0"/>
+      </w:pPr>
+      <w:proofErr w:type="spellStart"/>
+      <w:r>
+        <w:t>npx</w:t>
+      </w:r>
+      <w:proofErr w:type="spellEnd"/>
+      <w:r>
+        <w:t xml:space="preserve"> </w:t>
+      </w:r>
+      <w:proofErr w:type="spellStart"/>
+      <w:r>
+        <w:t>create-next-app@latest</w:t>
+      </w:r>
+      <w:proofErr w:type="spellEnd"/>
+      <w:r>
+        <w:t xml:space="preserve"> my-app --typescript</w:t>
+      </w:r>
+    </w:p>
+    <w:p>
+      <w:pPr>
+        <w:spacing w:after="0"/>
+      </w:pPr>
+      <w:r>
+        <w:t>cd my-app</w:t>
+      </w:r>
+    </w:p>
+    <w:p>
+      <w:pPr>
+        <w:spacing w:after="0"/>
+      </w:pPr>
+    </w:p>
+    <w:p>
+      <w:pPr>
+        <w:spacing w:after="0"/>
+      </w:pPr>
+      <w:r>
+        <w:t>It will automatically install:</w:t>
+      </w:r>
+    </w:p>
+    <w:p>
+      <w:pPr>
+        <w:numPr>
+          <w:ilvl w:val="0"/>
+          <w:numId w:val="5"/>
+        </w:numPr>
+        <w:spacing w:after="0"/>
+      </w:pPr>
+      <w:r>
+        <w:rPr>
+          <w:b/>
+          <w:bCs/>
+        </w:rPr>
+        <w:t>React</w:t>
+      </w:r>
+    </w:p>
+    <w:p>
+      <w:pPr>
+        <w:numPr>
+          <w:ilvl w:val="0"/>
+          <w:numId w:val="5"/>
+        </w:numPr>
+        <w:spacing w:after="0"/>
+      </w:pPr>
+      <w:r>
+        <w:rPr>
+          <w:b/>
+          <w:bCs/>
+        </w:rPr>
+        <w:t>Next.js</w:t>
+      </w:r>
+    </w:p>
+    <w:p>
+      <w:pPr>
+        <w:numPr>
+          <w:ilvl w:val="0"/>
+          <w:numId w:val="5"/>
+        </w:numPr>
+        <w:spacing w:after="0"/>
+      </w:pPr>
+      <w:r>
+        <w:rPr>
+          <w:b/>
+          <w:bCs/>
+        </w:rPr>
+        <w:t>TypeScript</w:t>
+      </w:r>
+    </w:p>
+    <w:p>
+      <w:pPr>
+        <w:numPr>
+          <w:ilvl w:val="0"/>
+          <w:numId w:val="5"/>
+        </w:numPr>
+        <w:spacing w:after="0"/>
+      </w:pPr>
+      <w:proofErr w:type="spellStart"/>
+      <w:proofErr w:type="gramStart"/>
+      <w:r>
+        <w:t>tsconfig.json</w:t>
+      </w:r>
+      <w:proofErr w:type="spellEnd"/>
+      <w:proofErr w:type="gramEnd"/>
+      <w:r>
+        <w:t xml:space="preserve"> will be generated</w:t>
+      </w:r>
+    </w:p>
+    <w:p>
+      <w:pPr>
+        <w:spacing w:after="0"/>
+      </w:pPr>
+    </w:p>
+    <w:p>
+      <w:pPr>
+        <w:spacing w:after="0"/>
+        <w:rPr>
+          <w:b/>
+          <w:bCs/>
+        </w:rPr>
+      </w:pPr>
+      <w:r>
+        <w:rPr>
+          <w:rFonts w:ascii="Segoe UI Emoji" w:hAnsi="Segoe UI Emoji" w:cs="Segoe UI Emoji"/>
+          <w:b/>
+          <w:bCs/>
+        </w:rPr>
+        <w:t>✅</w:t>
+      </w:r>
+      <w:r>
+        <w:rPr>
+          <w:b/>
+          <w:bCs/>
+        </w:rPr>
+        <w:t xml:space="preserve"> 4. Install Tailwind CSS</w:t>
+      </w:r>
+    </w:p>
+    <w:p>
+      <w:pPr>
+        <w:spacing w:after="0"/>
+      </w:pPr>
+      <w:r>
+        <w:t>Inside the project directory (my-app), run:</w:t>
+      </w:r>
+    </w:p>
+    <w:p>
+      <w:pPr>
+        <w:spacing w:after="0"/>
+      </w:pPr>
+    </w:p>
+    <w:p>
+      <w:pPr>
+        <w:spacing w:after="0"/>
+      </w:pPr>
+      <w:proofErr w:type="spellStart"/>
+      <w:r>
+        <w:t>npm</w:t>
+      </w:r>
+      <w:proofErr w:type="spellEnd"/>
+      <w:r>
+        <w:t xml:space="preserve"> install -D </w:t>
+      </w:r>
+      <w:proofErr w:type="spellStart"/>
+      <w:r>
+        <w:t>tailwindcss</w:t>
+      </w:r>
+      <w:proofErr w:type="spellEnd"/>
+      <w:r>
+        <w:t xml:space="preserve"> </w:t>
+      </w:r>
+      <w:proofErr w:type="spellStart"/>
+      <w:r>
+        <w:t>postcss</w:t>
+      </w:r>
+      <w:proofErr w:type="spellEnd"/>
+      <w:r>
+        <w:t xml:space="preserve"> </w:t>
+      </w:r>
+      <w:proofErr w:type="spellStart"/>
+      <w:r>
+        <w:t>autoprefixer</w:t>
+      </w:r>
+      <w:proofErr w:type="spellEnd"/>
+    </w:p>
+    <w:p>
+      <w:pPr>
+        <w:spacing w:after="0"/>
+      </w:pPr>
+      <w:proofErr w:type="spellStart"/>
+      <w:r>
+        <w:t>npx</w:t>
+      </w:r>
+      <w:proofErr w:type="spellEnd"/>
+      <w:r>
+        <w:t xml:space="preserve"> </w:t>
+      </w:r>
+      <w:proofErr w:type="spellStart"/>
+      <w:r>
+        <w:t>tailwindcss</w:t>
+      </w:r>
+      <w:proofErr w:type="spellEnd"/>
+      <w:r>
+        <w:t xml:space="preserve"> </w:t>
+      </w:r>
+      <w:proofErr w:type="spellStart"/>
+      <w:r>
+        <w:t>init</w:t>
+      </w:r>
+      <w:proofErr w:type="spellEnd"/>
+      <w:r>
+        <w:t xml:space="preserve"> -p</w:t>
+      </w:r>
+    </w:p>
+    <w:p>
+      <w:pPr>
+        <w:spacing w:after="0"/>
+      </w:pPr>
+    </w:p>
+    <w:p>
+      <w:pPr>
+        <w:spacing w:after="0"/>
+      </w:pPr>
+      <w:r>
+        <w:t>Then follow the Tailwind setup by editing:</w:t>
+      </w:r>
+    </w:p>
+    <w:p>
+      <w:pPr>
+        <w:numPr>
+          <w:ilvl w:val="0"/>
+          <w:numId w:val="6"/>
+        </w:numPr>
+        <w:spacing w:after="0"/>
+      </w:pPr>
+      <w:r>
+        <w:t>tailwind.config.js</w:t>
+      </w:r>
+    </w:p>
+    <w:p>
+      <w:pPr>
+        <w:numPr>
+          <w:ilvl w:val="0"/>
+          <w:numId w:val="6"/>
+        </w:numPr>
+        <w:spacing w:after="0"/>
+      </w:pPr>
+      <w:r>
+        <w:t>styles/globals.css</w:t>
+      </w:r>
+    </w:p>
+    <w:p>
+      <w:pPr>
+        <w:spacing w:after="0"/>
+      </w:pPr>
+    </w:p>
+    <w:p>
+      <w:pPr>
+        <w:spacing w:after="0"/>
+        <w:rPr>
+          <w:b/>
+          <w:bCs/>
+        </w:rPr>
+      </w:pPr>
+      <w:r>
+        <w:rPr>
+          <w:rFonts w:ascii="Segoe UI Emoji" w:hAnsi="Segoe UI Emoji" w:cs="Segoe UI Emoji"/>
+          <w:b/>
+          <w:bCs/>
+        </w:rPr>
+        <w:t>✅</w:t>
+      </w:r>
+      <w:r>
+        <w:rPr>
+          <w:b/>
+          <w:bCs/>
+        </w:rPr>
+        <w:t xml:space="preserve"> 5. Run the development server</w:t>
+      </w:r>
+    </w:p>
+    <w:p>
+      <w:pPr>
+        <w:spacing w:after="0"/>
+      </w:pPr>
+      <w:r>
+        <w:t>Start the app locally:</w:t>
+      </w:r>
+    </w:p>
+    <w:p>
+      <w:pPr>
+        <w:spacing w:after="0"/>
+      </w:pPr>
+      <w:r>
+        <w:t>Then open your browser at:</w:t>
+      </w:r>
+      <w:r>
+        <w:br/>
+      </w:r>
+      <w:r>
+        <w:rPr>
+          <w:rFonts w:ascii="Segoe UI Emoji" w:hAnsi="Segoe UI Emoji" w:cs="Segoe UI Emoji"/>
+        </w:rPr>
+        <w:t>👉</w:t>
+      </w:r>
+      <w:r>
+        <w:t xml:space="preserve"> </w:t>
+      </w:r>
+      <w:hyperlink r:id="rId7" w:tgtFrame="_new" w:history="1">
+        <w:r>
+          <w:rPr>
+            <w:rStyle w:val="Hyperlink"/>
+          </w:rPr>
+          <w:t>http://localhost:3000</w:t>
+        </w:r>
+      </w:hyperlink>
+    </w:p>
+    <w:p>
+      <w:pPr>
+        <w:spacing w:after="0"/>
+      </w:pPr>
+    </w:p>
+    <w:p>
+      <w:pPr>
+        <w:spacing w:after="0"/>
+      </w:pPr>
+    </w:p>
+    <w:p>
+      <w:pPr>
+        <w:spacing w:after="0"/>
+      </w:pPr>
+      <w:r>
+        <w:rPr>
+          <w:b/>
+          <w:bCs/>
+          <w:u w:val="single"/>
+        </w:rPr>
+        <w:t>AI Prompt</w:t>
+      </w:r>
+      <w:r>
+        <w:t>:</w:t>
+      </w:r>
+    </w:p>
+    <w:p>
+      <w:pPr>
+        <w:spacing w:after="0"/>
       </w:pPr>
       <w:r>
         <w:t>As an expert AI, create a modern, scalable web application for businesses to manage client profiles and communications, with the following specifications:</w:t>
@@ -144,6 +723,11 @@
       <w:pPr>
         <w:spacing w:after="0"/>
       </w:pPr>
+    </w:p>
+    <w:p>
+      <w:pPr>
+        <w:spacing w:after="0"/>
+      </w:pPr>
       <w:r>
         <w:t xml:space="preserve">  - **Alert System**:</w:t>
       </w:r>
@@ -350,15 +934,15 @@
         <w:spacing w:after="0"/>
       </w:pPr>
       <w:r>
+        <w:t xml:space="preserve">   - Authenticate users via OAuth 2.0 to access Gmail.</w:t>
+      </w:r>
+    </w:p>
+    <w:p>
+      <w:pPr>
+        <w:spacing w:after="0"/>
+      </w:pPr>
+      <w:r>
         <w:lastRenderedPageBreak/>
-        <w:t xml:space="preserve">   - Authenticate users via OAuth 2.0 to access Gmail.</w:t>
-      </w:r>
-    </w:p>
-    <w:p>
-      <w:pPr>
-        <w:spacing w:after="0"/>
-      </w:pPr>
-      <w:r>
         <w:t xml:space="preserve">   - Send email notifications for alerts (e.g., “Your GST/QST filing is due on [date]”).</w:t>
       </w:r>
     </w:p>
@@ -942,22 +1526,669 @@
         <w:spacing w:after="0"/>
       </w:pPr>
       <w:r>
+        <w:t xml:space="preserve">   - Create indexes on frequently queried fields (e.g., `</w:t>
+      </w:r>
+      <w:proofErr w:type="spellStart"/>
+      <w:proofErr w:type="gramStart"/>
+      <w:r>
+        <w:t>clients.email</w:t>
+      </w:r>
+      <w:proofErr w:type="spellEnd"/>
+      <w:proofErr w:type="gramEnd"/>
+      <w:r>
+        <w:t>`, `</w:t>
+      </w:r>
+      <w:proofErr w:type="spellStart"/>
+      <w:r>
+        <w:t>alerts.due_date</w:t>
+      </w:r>
+      <w:proofErr w:type="spellEnd"/>
+      <w:r>
+        <w:t>`).</w:t>
+      </w:r>
+    </w:p>
+    <w:p>
+      <w:pPr>
+        <w:spacing w:after="0"/>
+      </w:pPr>
+    </w:p>
+    <w:p>
+      <w:pPr>
+        <w:spacing w:after="0"/>
+      </w:pPr>
+      <w:r>
+        <w:t>4. **Error Handling**:</w:t>
+      </w:r>
+    </w:p>
+    <w:p>
+      <w:pPr>
+        <w:spacing w:after="0"/>
+      </w:pPr>
+      <w:r>
+        <w:t xml:space="preserve">   - Implement global error handling middleware for API routes.</w:t>
+      </w:r>
+    </w:p>
+    <w:p>
+      <w:pPr>
+        <w:spacing w:after="0"/>
+      </w:pPr>
+      <w:r>
+        <w:t xml:space="preserve">   - Create an `</w:t>
+      </w:r>
+      <w:proofErr w:type="spellStart"/>
+      <w:r>
+        <w:t>AppError</w:t>
+      </w:r>
+      <w:proofErr w:type="spellEnd"/>
+      <w:r>
+        <w:t xml:space="preserve">` class for standardized errors (e.g., </w:t>
+      </w:r>
+      <w:proofErr w:type="gramStart"/>
+      <w:r>
+        <w:t xml:space="preserve">`{ </w:t>
+      </w:r>
+      <w:proofErr w:type="spellStart"/>
+      <w:r>
+        <w:t>statusCode</w:t>
+      </w:r>
+      <w:proofErr w:type="spellEnd"/>
+      <w:proofErr w:type="gramEnd"/>
+      <w:r>
+        <w:t xml:space="preserve">, message, </w:t>
+      </w:r>
+      <w:proofErr w:type="gramStart"/>
+      <w:r>
+        <w:t>details }</w:t>
+      </w:r>
+      <w:proofErr w:type="gramEnd"/>
+      <w:r>
+        <w:t>`).</w:t>
+      </w:r>
+    </w:p>
+    <w:p>
+      <w:pPr>
+        <w:spacing w:after="0"/>
+      </w:pPr>
+      <w:r>
+        <w:t xml:space="preserve">   - Handle API-specific errors (e.g., Gmail API rate limits, VoIP.ms invalid DID).</w:t>
+      </w:r>
+    </w:p>
+    <w:p>
+      <w:pPr>
+        <w:spacing w:after="0"/>
+      </w:pPr>
+      <w:r>
+        <w:t xml:space="preserve">   - Display user-friendly errors in the UI (e.g., toast notifications).</w:t>
+      </w:r>
+    </w:p>
+    <w:p>
+      <w:pPr>
+        <w:spacing w:after="0"/>
+      </w:pPr>
+      <w:r>
+        <w:t xml:space="preserve">   - Log errors to a file in production.</w:t>
+      </w:r>
+    </w:p>
+    <w:p>
+      <w:pPr>
+        <w:spacing w:after="0"/>
+      </w:pPr>
+    </w:p>
+    <w:p>
+      <w:pPr>
+        <w:spacing w:after="0"/>
+      </w:pPr>
+      <w:r>
+        <w:t>5. **Security**:</w:t>
+      </w:r>
+    </w:p>
+    <w:p>
+      <w:pPr>
+        <w:spacing w:after="0"/>
+      </w:pPr>
+      <w:r>
+        <w:t xml:space="preserve">   - Hash passwords with `</w:t>
+      </w:r>
+      <w:proofErr w:type="spellStart"/>
+      <w:r>
+        <w:t>bcrypt</w:t>
+      </w:r>
+      <w:proofErr w:type="spellEnd"/>
+      <w:r>
+        <w:t>`.</w:t>
+      </w:r>
+    </w:p>
+    <w:p>
+      <w:pPr>
+        <w:spacing w:after="0"/>
+      </w:pPr>
+      <w:r>
+        <w:t xml:space="preserve">   - Use JWT for authentication and protect API routes.</w:t>
+      </w:r>
+    </w:p>
+    <w:p>
+      <w:pPr>
+        <w:spacing w:after="0"/>
+      </w:pPr>
+      <w:r>
+        <w:t xml:space="preserve">   - Encrypt OAuth tokens in the database.</w:t>
+      </w:r>
+    </w:p>
+    <w:p>
+      <w:pPr>
+        <w:spacing w:after="0"/>
+      </w:pPr>
+      <w:r>
+        <w:t xml:space="preserve">   - Sanitize inputs to prevent XSS.</w:t>
+      </w:r>
+    </w:p>
+    <w:p>
+      <w:pPr>
+        <w:spacing w:after="0"/>
+      </w:pPr>
+      <w:r>
+        <w:t xml:space="preserve">   - Implement rate limiting on API endpoints.</w:t>
+      </w:r>
+    </w:p>
+    <w:p>
+      <w:pPr>
+        <w:spacing w:after="0"/>
+      </w:pPr>
+      <w:r>
+        <w:t xml:space="preserve">   - Use HTTPS in production.</w:t>
+      </w:r>
+    </w:p>
+    <w:p>
+      <w:pPr>
+        <w:spacing w:after="0"/>
+      </w:pPr>
+    </w:p>
+    <w:p>
+      <w:pPr>
+        <w:spacing w:after="0"/>
+      </w:pPr>
+      <w:r>
+        <w:t>6. **State Management**:</w:t>
+      </w:r>
+    </w:p>
+    <w:p>
+      <w:pPr>
+        <w:spacing w:after="0"/>
+      </w:pPr>
+      <w:r>
+        <w:t xml:space="preserve">   - Use </w:t>
+      </w:r>
+      <w:proofErr w:type="spellStart"/>
+      <w:r>
+        <w:t>Zustand</w:t>
+      </w:r>
+      <w:proofErr w:type="spellEnd"/>
+      <w:r>
+        <w:t xml:space="preserve"> for lightweight state management (e.g., user session, alert filters).</w:t>
+      </w:r>
+    </w:p>
+    <w:p>
+      <w:pPr>
+        <w:spacing w:after="0"/>
+      </w:pPr>
+      <w:r>
+        <w:t xml:space="preserve">   - Use SWR or React Query for data fetching and caching.</w:t>
+      </w:r>
+    </w:p>
+    <w:p>
+      <w:pPr>
+        <w:spacing w:after="0"/>
+      </w:pPr>
+    </w:p>
+    <w:p>
+      <w:pPr>
+        <w:spacing w:after="0"/>
+      </w:pPr>
+      <w:r>
+        <w:t>7. **UI/UX**:</w:t>
+      </w:r>
+    </w:p>
+    <w:p>
+      <w:pPr>
+        <w:spacing w:after="0"/>
+      </w:pPr>
+      <w:r>
+        <w:t xml:space="preserve">   - Use Tailwind CSS for a clean, responsive design.</w:t>
+      </w:r>
+    </w:p>
+    <w:p>
+      <w:pPr>
+        <w:spacing w:after="0"/>
+      </w:pPr>
+      <w:r>
+        <w:t xml:space="preserve">   - Implement tabs for navigation (Clients, Alerts, Notifications).</w:t>
+      </w:r>
+    </w:p>
+    <w:p>
+      <w:pPr>
+        <w:spacing w:after="0"/>
+      </w:pPr>
+      <w:r>
+        <w:t xml:space="preserve">   - Reuse components (e.g., `&lt;</w:t>
+      </w:r>
+      <w:proofErr w:type="spellStart"/>
+      <w:r>
+        <w:t>SearchInput</w:t>
+      </w:r>
+      <w:proofErr w:type="spellEnd"/>
+      <w:r>
+        <w:t>&gt;`, `&lt;</w:t>
+      </w:r>
+      <w:proofErr w:type="spellStart"/>
+      <w:r>
+        <w:t>FormSelect</w:t>
+      </w:r>
+      <w:proofErr w:type="spellEnd"/>
+      <w:r>
+        <w:t>&gt;`).</w:t>
+      </w:r>
+    </w:p>
+    <w:p>
+      <w:pPr>
+        <w:spacing w:after="0"/>
+      </w:pPr>
+      <w:r>
+        <w:t xml:space="preserve">   - Add loading states and skeleton screens.</w:t>
+      </w:r>
+    </w:p>
+    <w:p>
+      <w:pPr>
+        <w:spacing w:after="0"/>
+      </w:pPr>
+      <w:r>
+        <w:t xml:space="preserve">   - Use a consistent color scheme via `tailwind.config.js`.</w:t>
+      </w:r>
+    </w:p>
+    <w:p>
+      <w:pPr>
+        <w:spacing w:after="0"/>
+      </w:pPr>
+    </w:p>
+    <w:p>
+      <w:pPr>
+        <w:spacing w:after="0"/>
+      </w:pPr>
+      <w:r>
+        <w:t>8. **Performance**:</w:t>
+      </w:r>
+    </w:p>
+    <w:p>
+      <w:pPr>
+        <w:spacing w:after="0"/>
+      </w:pPr>
+      <w:r>
+        <w:t xml:space="preserve">   - Use Next.js SSG/SSR where appropriate.</w:t>
+      </w:r>
+    </w:p>
+    <w:p>
+      <w:pPr>
+        <w:spacing w:after="0"/>
+      </w:pPr>
+      <w:r>
+        <w:t xml:space="preserve">   - Optimize images with Next.js Image.</w:t>
+      </w:r>
+    </w:p>
+    <w:p>
+      <w:pPr>
+        <w:spacing w:after="0"/>
+      </w:pPr>
+      <w:r>
+        <w:t xml:space="preserve">   - Implement code splitting and lazy loading.</w:t>
+      </w:r>
+    </w:p>
+    <w:p>
+      <w:pPr>
+        <w:spacing w:after="0"/>
+      </w:pPr>
+    </w:p>
+    <w:p>
+      <w:pPr>
+        <w:spacing w:after="0"/>
+      </w:pPr>
+      <w:r>
+        <w:t>9. **Alert Scheduling**:</w:t>
+      </w:r>
+    </w:p>
+    <w:p>
+      <w:pPr>
+        <w:spacing w:after="0"/>
+      </w:pPr>
+      <w:r>
+        <w:t xml:space="preserve">   - Use a background job (e.g., `node-</w:t>
+      </w:r>
+      <w:proofErr w:type="spellStart"/>
+      <w:r>
+        <w:t>cron</w:t>
+      </w:r>
+      <w:proofErr w:type="spellEnd"/>
+      <w:r>
+        <w:t>`) to check for upcoming alerts daily.</w:t>
+      </w:r>
+    </w:p>
+    <w:p>
+      <w:pPr>
+        <w:spacing w:after="0"/>
+      </w:pPr>
+      <w:r>
+        <w:t xml:space="preserve">   - Trigger email/SMS notifications for alerts due within 1-7 days (configurable).</w:t>
+      </w:r>
+    </w:p>
+    <w:p>
+      <w:pPr>
+        <w:spacing w:after="0"/>
+      </w:pPr>
+      <w:r>
+        <w:t xml:space="preserve">   - Update alert status after notification is sent.</w:t>
+      </w:r>
+    </w:p>
+    <w:p>
+      <w:pPr>
+        <w:spacing w:after="0"/>
+      </w:pPr>
+    </w:p>
+    <w:p>
+      <w:pPr>
+        <w:spacing w:after="0"/>
+      </w:pPr>
+      <w:r>
+        <w:t>10. **Testing**:</w:t>
+      </w:r>
+    </w:p>
+    <w:p>
+      <w:pPr>
+        <w:spacing w:after="0"/>
+      </w:pPr>
+      <w:r>
+        <w:t xml:space="preserve">    - Write unit tests for services using Jest.</w:t>
+      </w:r>
+    </w:p>
+    <w:p>
+      <w:pPr>
+        <w:spacing w:after="0"/>
+      </w:pPr>
+      <w:r>
+        <w:t xml:space="preserve">    - Write integration tests for API routes using </w:t>
+      </w:r>
+      <w:proofErr w:type="spellStart"/>
+      <w:r>
+        <w:t>Supertest</w:t>
+      </w:r>
+      <w:proofErr w:type="spellEnd"/>
+      <w:r>
+        <w:t>.</w:t>
+      </w:r>
+    </w:p>
+    <w:p>
+      <w:pPr>
+        <w:spacing w:after="0"/>
+      </w:pPr>
+      <w:r>
+        <w:t xml:space="preserve">    - Mock Gmail and VoIP.ms APIs during testing.</w:t>
+      </w:r>
+    </w:p>
+    <w:p>
+      <w:pPr>
+        <w:spacing w:after="0"/>
+      </w:pPr>
+      <w:r>
+        <w:t xml:space="preserve">    - Use React Testing Library for components.</w:t>
+      </w:r>
+    </w:p>
+    <w:p>
+      <w:pPr>
+        <w:spacing w:after="0"/>
+      </w:pPr>
+    </w:p>
+    <w:p>
+      <w:pPr>
+        <w:spacing w:after="0"/>
+      </w:pPr>
+      <w:r>
+        <w:t>11. **Documentation**:</w:t>
+      </w:r>
+    </w:p>
+    <w:p>
+      <w:pPr>
+        <w:spacing w:after="0"/>
+      </w:pPr>
+      <w:r>
         <w:lastRenderedPageBreak/>
-        <w:t xml:space="preserve">   - Create indexes on frequently queried fields (e.g., `</w:t>
-      </w:r>
-      <w:proofErr w:type="spellStart"/>
+        <w:t xml:space="preserve">    - Include a `README.md` with setup, environment variables, database schema, and testing instructions.</w:t>
+      </w:r>
+    </w:p>
+    <w:p>
+      <w:pPr>
+        <w:spacing w:after="0"/>
+      </w:pPr>
+      <w:r>
+        <w:t xml:space="preserve">    - Add inline code comments for complex logic.</w:t>
+      </w:r>
+    </w:p>
+    <w:p>
+      <w:pPr>
+        <w:spacing w:after="0"/>
+      </w:pPr>
+      <w:r>
+        <w:t xml:space="preserve">    - Generate API docs with Swagger.</w:t>
+      </w:r>
+    </w:p>
+    <w:p>
+      <w:pPr>
+        <w:spacing w:after="0"/>
+      </w:pPr>
+    </w:p>
+    <w:p>
+      <w:pPr>
+        <w:spacing w:after="0"/>
+      </w:pPr>
+      <w:r>
+        <w:t>12. **Centralized Constants**:</w:t>
+      </w:r>
+    </w:p>
+    <w:p>
+      <w:pPr>
+        <w:spacing w:after="0"/>
+      </w:pPr>
+      <w:r>
+        <w:t xml:space="preserve">    - Create `</w:t>
+      </w:r>
+      <w:proofErr w:type="spellStart"/>
+      <w:r>
+        <w:t>constants.ts</w:t>
+      </w:r>
+      <w:proofErr w:type="spellEnd"/>
+      <w:r>
+        <w:t>` for:</w:t>
+      </w:r>
+    </w:p>
+    <w:p>
+      <w:pPr>
+        <w:spacing w:after="0"/>
+      </w:pPr>
+      <w:r>
+        <w:t xml:space="preserve">      - Business types (self-employed, corporation).</w:t>
+      </w:r>
+    </w:p>
+    <w:p>
+      <w:pPr>
+        <w:spacing w:after="0"/>
+      </w:pPr>
+      <w:r>
+        <w:t xml:space="preserve">      - Recurrence options (one-time, monthly, quarterly, yearly).</w:t>
+      </w:r>
+    </w:p>
+    <w:p>
+      <w:pPr>
+        <w:spacing w:after="0"/>
+      </w:pPr>
+      <w:r>
+        <w:t xml:space="preserve">      - Notification methods (email, SMS, both).</w:t>
+      </w:r>
+    </w:p>
+    <w:p>
+      <w:pPr>
+        <w:spacing w:after="0"/>
+      </w:pPr>
+      <w:r>
+        <w:t xml:space="preserve">      - Tax obligation templates (e.g., GST/QST due dates, source deductions).</w:t>
+      </w:r>
+    </w:p>
+    <w:p>
+      <w:pPr>
+        <w:spacing w:after="0"/>
+      </w:pPr>
+    </w:p>
+    <w:p>
+      <w:pPr>
+        <w:spacing w:after="0"/>
+      </w:pPr>
+      <w:r>
+        <w:t>**Deliverables**:</w:t>
+      </w:r>
+    </w:p>
+    <w:p>
+      <w:pPr>
+        <w:spacing w:after="0"/>
+      </w:pPr>
+      <w:r>
+        <w:t>- Provide complete source code, including:</w:t>
+      </w:r>
+    </w:p>
+    <w:p>
+      <w:pPr>
+        <w:spacing w:after="0"/>
+      </w:pPr>
+      <w:r>
+        <w:t xml:space="preserve">  - </w:t>
+      </w:r>
       <w:proofErr w:type="gramStart"/>
       <w:r>
-        <w:t>clients.email</w:t>
-      </w:r>
-      <w:proofErr w:type="spellEnd"/>
+        <w:t>`.</w:t>
+      </w:r>
+      <w:proofErr w:type="spellStart"/>
+      <w:r>
+        <w:t>env</w:t>
+      </w:r>
       <w:proofErr w:type="gramEnd"/>
       <w:r>
+        <w:t>.example</w:t>
+      </w:r>
+      <w:proofErr w:type="spellEnd"/>
+      <w:r>
+        <w:t>` with placeholders.</w:t>
+      </w:r>
+    </w:p>
+    <w:p>
+      <w:pPr>
+        <w:spacing w:after="0"/>
+      </w:pPr>
+      <w:r>
+        <w:t xml:space="preserve">  - `README.md` with setup instructions.</w:t>
+      </w:r>
+    </w:p>
+    <w:p>
+      <w:pPr>
+        <w:spacing w:after="0"/>
+      </w:pPr>
+      <w:r>
+        <w:t xml:space="preserve">  - SQL scripts for Oracle 19c schema.</w:t>
+      </w:r>
+    </w:p>
+    <w:p>
+      <w:pPr>
+        <w:spacing w:after="0"/>
+      </w:pPr>
+      <w:r>
+        <w:t xml:space="preserve">  - TypeScript code for frontend and backend.</w:t>
+      </w:r>
+    </w:p>
+    <w:p>
+      <w:pPr>
+        <w:spacing w:after="0"/>
+      </w:pPr>
+      <w:r>
+        <w:t xml:space="preserve">  - Tailwind CSS configuration.</w:t>
+      </w:r>
+    </w:p>
+    <w:p>
+      <w:pPr>
+        <w:spacing w:after="0"/>
+      </w:pPr>
+      <w:r>
+        <w:t xml:space="preserve">  - </w:t>
+      </w:r>
+      <w:proofErr w:type="spellStart"/>
+      <w:r>
+        <w:t>ESLint</w:t>
+      </w:r>
+      <w:proofErr w:type="spellEnd"/>
+      <w:r>
+        <w:t>/Prettier configs.</w:t>
+      </w:r>
+    </w:p>
+    <w:p>
+      <w:pPr>
+        <w:spacing w:after="0"/>
+      </w:pPr>
+      <w:r>
+        <w:t>- Include sample API responses and error formats.</w:t>
+      </w:r>
+    </w:p>
+    <w:p>
+      <w:pPr>
+        <w:spacing w:after="0"/>
+      </w:pPr>
+      <w:r>
+        <w:t>- Explain folder structure and key design decisions.</w:t>
+      </w:r>
+    </w:p>
+    <w:p>
+      <w:pPr>
+        <w:spacing w:after="0"/>
+      </w:pPr>
+      <w:r>
+        <w:t>- Wrap code files in `&lt;</w:t>
+      </w:r>
+      <w:proofErr w:type="spellStart"/>
+      <w:r>
+        <w:t>xaiArtifact</w:t>
+      </w:r>
+      <w:proofErr w:type="spellEnd"/>
+      <w:r>
+        <w:t>&gt;` tags with unique `</w:t>
+      </w:r>
+      <w:proofErr w:type="spellStart"/>
+      <w:r>
+        <w:t>artifact_id</w:t>
+      </w:r>
+      <w:proofErr w:type="spellEnd"/>
+      <w:r>
+        <w:t>` values (e.g., `</w:t>
+      </w:r>
+      <w:proofErr w:type="spellStart"/>
+      <w:r>
+        <w:t>index.tsx</w:t>
+      </w:r>
+      <w:proofErr w:type="spellEnd"/>
+      <w:r>
         <w:t>`, `</w:t>
       </w:r>
       <w:proofErr w:type="spellStart"/>
       <w:r>
-        <w:t>alerts.due_date</w:t>
+        <w:t>NotificationService.ts</w:t>
+      </w:r>
+      <w:proofErr w:type="spellEnd"/>
+      <w:r>
+        <w:t>`, `</w:t>
+      </w:r>
+      <w:proofErr w:type="spellStart"/>
+      <w:r>
+        <w:t>schema.sql</w:t>
       </w:r>
       <w:proofErr w:type="spellEnd"/>
       <w:r>
@@ -974,733 +2205,215 @@
         <w:spacing w:after="0"/>
       </w:pPr>
       <w:r>
-        <w:t>4. **Error Handling**:</w:t>
-      </w:r>
-    </w:p>
-    <w:p>
-      <w:pPr>
-        <w:spacing w:after="0"/>
-      </w:pPr>
-      <w:r>
-        <w:t xml:space="preserve">   - Implement global error handling middleware for API routes.</w:t>
-      </w:r>
-    </w:p>
-    <w:p>
-      <w:pPr>
-        <w:spacing w:after="0"/>
-      </w:pPr>
-      <w:r>
-        <w:t xml:space="preserve">   - Create an `</w:t>
-      </w:r>
-      <w:proofErr w:type="spellStart"/>
-      <w:r>
-        <w:t>AppError</w:t>
-      </w:r>
-      <w:proofErr w:type="spellEnd"/>
-      <w:r>
-        <w:t xml:space="preserve">` class for standardized errors (e.g., </w:t>
-      </w:r>
-      <w:proofErr w:type="gramStart"/>
-      <w:r>
-        <w:t xml:space="preserve">`{ </w:t>
-      </w:r>
-      <w:proofErr w:type="spellStart"/>
-      <w:r>
-        <w:t>statusCode</w:t>
-      </w:r>
-      <w:proofErr w:type="spellEnd"/>
-      <w:proofErr w:type="gramEnd"/>
-      <w:r>
-        <w:t xml:space="preserve">, message, </w:t>
-      </w:r>
-      <w:proofErr w:type="gramStart"/>
-      <w:r>
-        <w:t>details }</w:t>
-      </w:r>
-      <w:proofErr w:type="gramEnd"/>
-      <w:r>
-        <w:t>`).</w:t>
-      </w:r>
-    </w:p>
-    <w:p>
-      <w:pPr>
-        <w:spacing w:after="0"/>
-      </w:pPr>
-      <w:r>
-        <w:t xml:space="preserve">   - Handle API-specific errors (e.g., Gmail API rate limits, VoIP.ms invalid DID).</w:t>
-      </w:r>
-    </w:p>
-    <w:p>
-      <w:pPr>
-        <w:spacing w:after="0"/>
-      </w:pPr>
-      <w:r>
-        <w:t xml:space="preserve">   - Display user-friendly errors in the UI (e.g., toast notifications).</w:t>
-      </w:r>
-    </w:p>
-    <w:p>
-      <w:pPr>
-        <w:spacing w:after="0"/>
-      </w:pPr>
-      <w:r>
-        <w:t xml:space="preserve">   - Log errors to a file in production.</w:t>
-      </w:r>
-    </w:p>
-    <w:p>
-      <w:pPr>
-        <w:spacing w:after="0"/>
-      </w:pPr>
-    </w:p>
-    <w:p>
-      <w:pPr>
-        <w:spacing w:after="0"/>
-      </w:pPr>
-      <w:r>
-        <w:t>5. **Security**:</w:t>
-      </w:r>
-    </w:p>
-    <w:p>
-      <w:pPr>
-        <w:spacing w:after="0"/>
-      </w:pPr>
-      <w:r>
-        <w:t xml:space="preserve">   - Hash passwords with `</w:t>
-      </w:r>
-      <w:proofErr w:type="spellStart"/>
-      <w:r>
-        <w:t>bcrypt</w:t>
-      </w:r>
-      <w:proofErr w:type="spellEnd"/>
-      <w:r>
-        <w:t>`.</w:t>
-      </w:r>
-    </w:p>
-    <w:p>
-      <w:pPr>
-        <w:spacing w:after="0"/>
-      </w:pPr>
-      <w:r>
-        <w:t xml:space="preserve">   - Use JWT for authentication and protect API routes.</w:t>
-      </w:r>
-    </w:p>
-    <w:p>
-      <w:pPr>
-        <w:spacing w:after="0"/>
-      </w:pPr>
-      <w:r>
-        <w:t xml:space="preserve">   - Encrypt OAuth tokens in the database.</w:t>
-      </w:r>
-    </w:p>
-    <w:p>
-      <w:pPr>
-        <w:spacing w:after="0"/>
-      </w:pPr>
-      <w:r>
-        <w:t xml:space="preserve">   - Sanitize inputs to prevent XSS.</w:t>
-      </w:r>
-    </w:p>
-    <w:p>
-      <w:pPr>
-        <w:spacing w:after="0"/>
-      </w:pPr>
-      <w:r>
-        <w:t xml:space="preserve">   - Implement rate limiting on API endpoints.</w:t>
-      </w:r>
-    </w:p>
-    <w:p>
-      <w:pPr>
-        <w:spacing w:after="0"/>
-      </w:pPr>
-      <w:r>
-        <w:t xml:space="preserve">   - Use HTTPS in production.</w:t>
-      </w:r>
-    </w:p>
-    <w:p>
-      <w:pPr>
-        <w:spacing w:after="0"/>
-      </w:pPr>
-    </w:p>
-    <w:p>
-      <w:pPr>
-        <w:spacing w:after="0"/>
-      </w:pPr>
-      <w:r>
-        <w:t>6. **State Management**:</w:t>
-      </w:r>
-    </w:p>
-    <w:p>
-      <w:pPr>
-        <w:spacing w:after="0"/>
-      </w:pPr>
-      <w:r>
-        <w:t xml:space="preserve">   - Use </w:t>
-      </w:r>
-      <w:proofErr w:type="spellStart"/>
-      <w:r>
-        <w:t>Zustand</w:t>
-      </w:r>
-      <w:proofErr w:type="spellEnd"/>
-      <w:r>
-        <w:t xml:space="preserve"> for lightweight state management (e.g., user session, alert filters).</w:t>
-      </w:r>
-    </w:p>
-    <w:p>
-      <w:pPr>
-        <w:spacing w:after="0"/>
-      </w:pPr>
-      <w:r>
-        <w:t xml:space="preserve">   - Use SWR or React Query for data fetching and caching.</w:t>
-      </w:r>
-    </w:p>
-    <w:p>
-      <w:pPr>
-        <w:spacing w:after="0"/>
-      </w:pPr>
-    </w:p>
-    <w:p>
-      <w:pPr>
-        <w:spacing w:after="0"/>
-      </w:pPr>
-      <w:r>
-        <w:t>7. **UI/UX**:</w:t>
-      </w:r>
-    </w:p>
-    <w:p>
-      <w:pPr>
-        <w:spacing w:after="0"/>
-      </w:pPr>
-      <w:r>
-        <w:t xml:space="preserve">   - Use Tailwind CSS for a clean, responsive design.</w:t>
-      </w:r>
-    </w:p>
-    <w:p>
-      <w:pPr>
-        <w:spacing w:after="0"/>
-      </w:pPr>
-      <w:r>
-        <w:t xml:space="preserve">   - Implement tabs for navigation (Clients, Alerts, Notifications).</w:t>
-      </w:r>
-    </w:p>
-    <w:p>
-      <w:pPr>
-        <w:spacing w:after="0"/>
-      </w:pPr>
-      <w:r>
-        <w:t xml:space="preserve">   - Reuse components (e.g., `&lt;</w:t>
-      </w:r>
-      <w:proofErr w:type="spellStart"/>
-      <w:r>
-        <w:t>SearchInput</w:t>
-      </w:r>
-      <w:proofErr w:type="spellEnd"/>
-      <w:r>
-        <w:t>&gt;`, `&lt;</w:t>
-      </w:r>
-      <w:proofErr w:type="spellStart"/>
-      <w:r>
-        <w:t>FormSelect</w:t>
-      </w:r>
-      <w:proofErr w:type="spellEnd"/>
-      <w:r>
-        <w:t>&gt;`).</w:t>
-      </w:r>
-    </w:p>
-    <w:p>
-      <w:pPr>
-        <w:spacing w:after="0"/>
-      </w:pPr>
-      <w:r>
-        <w:t xml:space="preserve">   - Add loading states and skeleton screens.</w:t>
-      </w:r>
-    </w:p>
-    <w:p>
-      <w:pPr>
-        <w:spacing w:after="0"/>
-      </w:pPr>
-      <w:r>
-        <w:t xml:space="preserve">   - Use a consistent color scheme via `tailwind.config.js`.</w:t>
-      </w:r>
-    </w:p>
-    <w:p>
-      <w:pPr>
-        <w:spacing w:after="0"/>
-      </w:pPr>
-    </w:p>
-    <w:p>
-      <w:pPr>
-        <w:spacing w:after="0"/>
-      </w:pPr>
-      <w:r>
-        <w:t>8. **Performance**:</w:t>
-      </w:r>
-    </w:p>
-    <w:p>
-      <w:pPr>
-        <w:spacing w:after="0"/>
-      </w:pPr>
-      <w:r>
-        <w:t xml:space="preserve">   - Use Next.js SSG/SSR where appropriate.</w:t>
-      </w:r>
-    </w:p>
-    <w:p>
-      <w:pPr>
-        <w:spacing w:after="0"/>
-      </w:pPr>
-      <w:r>
-        <w:t xml:space="preserve">   - Optimize images with Next.js Image.</w:t>
-      </w:r>
-    </w:p>
-    <w:p>
-      <w:pPr>
-        <w:spacing w:after="0"/>
-      </w:pPr>
-      <w:r>
-        <w:t xml:space="preserve">   - Implement code splitting and lazy loading.</w:t>
-      </w:r>
-    </w:p>
-    <w:p>
-      <w:pPr>
-        <w:spacing w:after="0"/>
-      </w:pPr>
-    </w:p>
-    <w:p>
-      <w:pPr>
-        <w:spacing w:after="0"/>
-      </w:pPr>
-      <w:r>
-        <w:t>9. **Alert Scheduling**:</w:t>
-      </w:r>
-    </w:p>
-    <w:p>
-      <w:pPr>
-        <w:spacing w:after="0"/>
-      </w:pPr>
-      <w:r>
-        <w:t xml:space="preserve">   - Use a background job (e.g., `node-</w:t>
-      </w:r>
-      <w:proofErr w:type="spellStart"/>
-      <w:r>
-        <w:t>cron</w:t>
-      </w:r>
-      <w:proofErr w:type="spellEnd"/>
-      <w:r>
-        <w:t>`) to check for upcoming alerts daily.</w:t>
-      </w:r>
-    </w:p>
-    <w:p>
-      <w:pPr>
-        <w:spacing w:after="0"/>
-      </w:pPr>
-      <w:r>
-        <w:t xml:space="preserve">   - Trigger email/SMS notifications for alerts due within 1-7 days (configurable).</w:t>
-      </w:r>
-    </w:p>
-    <w:p>
-      <w:pPr>
-        <w:spacing w:after="0"/>
-      </w:pPr>
-      <w:r>
-        <w:t xml:space="preserve">   - Update alert status after notification is sent.</w:t>
-      </w:r>
-    </w:p>
-    <w:p>
-      <w:pPr>
-        <w:spacing w:after="0"/>
-      </w:pPr>
-    </w:p>
-    <w:p>
-      <w:pPr>
-        <w:spacing w:after="0"/>
-      </w:pPr>
-      <w:r>
-        <w:t>10. **Testing**:</w:t>
-      </w:r>
-    </w:p>
-    <w:p>
-      <w:pPr>
-        <w:spacing w:after="0"/>
-      </w:pPr>
-      <w:r>
-        <w:t xml:space="preserve">    - Write unit tests for services using Jest.</w:t>
-      </w:r>
-    </w:p>
-    <w:p>
-      <w:pPr>
-        <w:spacing w:after="0"/>
-      </w:pPr>
-      <w:r>
-        <w:t xml:space="preserve">    - Write integration tests for API routes using </w:t>
-      </w:r>
-      <w:proofErr w:type="spellStart"/>
-      <w:r>
-        <w:t>Supertest</w:t>
-      </w:r>
-      <w:proofErr w:type="spellEnd"/>
-      <w:r>
-        <w:t>.</w:t>
-      </w:r>
-    </w:p>
-    <w:p>
-      <w:pPr>
-        <w:spacing w:after="0"/>
-      </w:pPr>
-      <w:r>
-        <w:t xml:space="preserve">    - Mock Gmail and VoIP.ms APIs during testing.</w:t>
-      </w:r>
-    </w:p>
-    <w:p>
-      <w:pPr>
-        <w:spacing w:after="0"/>
-      </w:pPr>
-      <w:r>
-        <w:t xml:space="preserve">    - Use React Testing Library for components.</w:t>
-      </w:r>
-    </w:p>
-    <w:p>
-      <w:pPr>
-        <w:spacing w:after="0"/>
-      </w:pPr>
-    </w:p>
-    <w:p>
-      <w:pPr>
+        <w:t>**Constraints**:</w:t>
+      </w:r>
+    </w:p>
+    <w:p>
+      <w:pPr>
+        <w:spacing w:after="0"/>
+      </w:pPr>
+      <w:r>
+        <w:t>- Ensure scalability and maintainability.</w:t>
+      </w:r>
+    </w:p>
+    <w:p>
+      <w:pPr>
+        <w:spacing w:after="0"/>
+      </w:pPr>
+      <w:r>
+        <w:t>- Use stable libraries and avoid deprecated features.</w:t>
+      </w:r>
+    </w:p>
+    <w:p>
+      <w:pPr>
+        <w:spacing w:after="0"/>
+      </w:pPr>
+      <w:r>
+        <w:t>- Target modern browsers (Chrome, Firefox, Safari, Edge).</w:t>
+      </w:r>
+    </w:p>
+    <w:p>
+      <w:pPr>
+        <w:spacing w:after="0"/>
+      </w:pPr>
+    </w:p>
+    <w:p>
+      <w:pPr>
+        <w:spacing w:after="0"/>
+      </w:pPr>
+      <w:r>
+        <w:t>**Output Format**:</w:t>
+      </w:r>
+    </w:p>
+    <w:p>
+      <w:pPr>
+        <w:spacing w:after="0"/>
+      </w:pPr>
+      <w:r>
+        <w:t>- Provide source code as a ZIP archive or GitHub repository link.</w:t>
+      </w:r>
+    </w:p>
+    <w:p>
+      <w:pPr>
+        <w:spacing w:after="0"/>
+      </w:pPr>
+      <w:r>
+        <w:t>- Include instructions for running locally.</w:t>
+      </w:r>
+    </w:p>
+    <w:p>
+      <w:pPr>
+        <w:spacing w:after="0"/>
+      </w:pPr>
+      <w:r>
+        <w:t>- Use `</w:t>
+      </w:r>
+      <w:proofErr w:type="spellStart"/>
+      <w:r>
+        <w:t>contentType</w:t>
+      </w:r>
+      <w:proofErr w:type="spellEnd"/>
+      <w:r>
+        <w:t>` values like `text/typescript`, `text/</w:t>
+      </w:r>
+      <w:proofErr w:type="spellStart"/>
+      <w:r>
+        <w:t>sql</w:t>
+      </w:r>
+      <w:proofErr w:type="spellEnd"/>
+      <w:r>
+        <w:t>`, or `text/plain` for artifacts.</w:t>
+      </w:r>
+    </w:p>
+    <w:p>
+      <w:pPr>
+        <w:spacing w:after="0"/>
+      </w:pPr>
+    </w:p>
+    <w:p>
+      <w:pPr>
+        <w:spacing w:after="0"/>
+      </w:pPr>
+    </w:p>
+    <w:p>
+      <w:pPr>
+        <w:spacing w:after="0"/>
+      </w:pPr>
+    </w:p>
+    <w:p>
+      <w:pPr>
+        <w:spacing w:after="0"/>
+      </w:pPr>
+    </w:p>
+    <w:p>
+      <w:pPr>
+        <w:spacing w:after="0"/>
+      </w:pPr>
+    </w:p>
+    <w:p>
+      <w:pPr>
+        <w:spacing w:after="0"/>
+      </w:pPr>
+    </w:p>
+    <w:p>
+      <w:pPr>
+        <w:spacing w:after="0"/>
+      </w:pPr>
+    </w:p>
+    <w:p>
+      <w:pPr>
+        <w:spacing w:after="0"/>
+      </w:pPr>
+    </w:p>
+    <w:p>
+      <w:pPr>
+        <w:spacing w:after="0"/>
+        <w:rPr>
+          <w:b/>
+          <w:bCs/>
+        </w:rPr>
+      </w:pPr>
+      <w:r>
+        <w:rPr>
+          <w:b/>
+          <w:bCs/>
+        </w:rPr>
+        <w:t>Deployment</w:t>
+      </w:r>
+    </w:p>
+    <w:p>
+      <w:pPr>
+        <w:numPr>
+          <w:ilvl w:val="0"/>
+          <w:numId w:val="2"/>
+        </w:numPr>
+        <w:spacing w:after="0"/>
+      </w:pPr>
+      <w:r>
+        <w:t xml:space="preserve">Deploy to </w:t>
+      </w:r>
+      <w:proofErr w:type="spellStart"/>
+      <w:r>
+        <w:t>Vercel</w:t>
+      </w:r>
+      <w:proofErr w:type="spellEnd"/>
+      <w:r>
+        <w:t xml:space="preserve"> or any Node.js-compatible hosting.</w:t>
+      </w:r>
+    </w:p>
+    <w:p>
+      <w:pPr>
+        <w:numPr>
+          <w:ilvl w:val="0"/>
+          <w:numId w:val="2"/>
+        </w:numPr>
         <w:spacing w:after="0"/>
       </w:pPr>
       <w:r>
         <w:lastRenderedPageBreak/>
-        <w:t>11. **Documentation**:</w:t>
-      </w:r>
-    </w:p>
-    <w:p>
-      <w:pPr>
-        <w:spacing w:after="0"/>
-      </w:pPr>
-      <w:r>
-        <w:t xml:space="preserve">    - Include a `README.md` with setup, environment variables, database schema, and testing instructions.</w:t>
-      </w:r>
-    </w:p>
-    <w:p>
-      <w:pPr>
-        <w:spacing w:after="0"/>
-      </w:pPr>
-      <w:r>
-        <w:t xml:space="preserve">    - Add inline code comments for complex logic.</w:t>
-      </w:r>
-    </w:p>
-    <w:p>
-      <w:pPr>
-        <w:spacing w:after="0"/>
-      </w:pPr>
-      <w:r>
-        <w:t xml:space="preserve">    - Generate API docs with Swagger.</w:t>
-      </w:r>
-    </w:p>
-    <w:p>
-      <w:pPr>
-        <w:spacing w:after="0"/>
-      </w:pPr>
-    </w:p>
-    <w:p>
-      <w:pPr>
-        <w:spacing w:after="0"/>
-      </w:pPr>
-      <w:r>
-        <w:t>12. **Centralized Constants**:</w:t>
-      </w:r>
-    </w:p>
-    <w:p>
-      <w:pPr>
-        <w:spacing w:after="0"/>
-      </w:pPr>
-      <w:r>
-        <w:t xml:space="preserve">    - Create `</w:t>
-      </w:r>
-      <w:proofErr w:type="spellStart"/>
-      <w:r>
-        <w:t>constants.ts</w:t>
-      </w:r>
-      <w:proofErr w:type="spellEnd"/>
-      <w:r>
-        <w:t>` for:</w:t>
-      </w:r>
-    </w:p>
-    <w:p>
-      <w:pPr>
-        <w:spacing w:after="0"/>
-      </w:pPr>
-      <w:r>
-        <w:t xml:space="preserve">      - Business types (self-employed, corporation).</w:t>
-      </w:r>
-    </w:p>
-    <w:p>
-      <w:pPr>
-        <w:spacing w:after="0"/>
-      </w:pPr>
-      <w:r>
-        <w:t xml:space="preserve">      - Recurrence options (one-time, monthly, quarterly, yearly).</w:t>
-      </w:r>
-    </w:p>
-    <w:p>
-      <w:pPr>
-        <w:spacing w:after="0"/>
-      </w:pPr>
-      <w:r>
-        <w:t xml:space="preserve">      - Notification methods (email, SMS, both).</w:t>
-      </w:r>
-    </w:p>
-    <w:p>
-      <w:pPr>
-        <w:spacing w:after="0"/>
-      </w:pPr>
-      <w:r>
-        <w:t xml:space="preserve">      - Tax obligation templates (e.g., GST/QST due dates, source deductions).</w:t>
-      </w:r>
-    </w:p>
-    <w:p>
-      <w:pPr>
-        <w:spacing w:after="0"/>
-      </w:pPr>
-    </w:p>
-    <w:p>
-      <w:pPr>
-        <w:spacing w:after="0"/>
-      </w:pPr>
-      <w:r>
-        <w:t>**Deliverables**:</w:t>
-      </w:r>
-    </w:p>
-    <w:p>
-      <w:pPr>
-        <w:spacing w:after="0"/>
-      </w:pPr>
-      <w:r>
-        <w:t>- Provide complete source code, including:</w:t>
-      </w:r>
-    </w:p>
-    <w:p>
-      <w:pPr>
-        <w:spacing w:after="0"/>
-      </w:pPr>
-      <w:r>
-        <w:t xml:space="preserve">  - </w:t>
-      </w:r>
-      <w:proofErr w:type="gramStart"/>
-      <w:r>
-        <w:t>`.</w:t>
-      </w:r>
-      <w:proofErr w:type="spellStart"/>
-      <w:r>
-        <w:t>env</w:t>
-      </w:r>
-      <w:proofErr w:type="gramEnd"/>
-      <w:r>
-        <w:t>.example</w:t>
-      </w:r>
-      <w:proofErr w:type="spellEnd"/>
-      <w:r>
-        <w:t>` with placeholders.</w:t>
-      </w:r>
-    </w:p>
-    <w:p>
-      <w:pPr>
-        <w:spacing w:after="0"/>
-      </w:pPr>
-      <w:r>
-        <w:t xml:space="preserve">  - `README.md` with setup instructions.</w:t>
-      </w:r>
-    </w:p>
-    <w:p>
-      <w:pPr>
-        <w:spacing w:after="0"/>
-      </w:pPr>
-      <w:r>
-        <w:t xml:space="preserve">  - SQL scripts for Oracle 19c schema.</w:t>
-      </w:r>
-    </w:p>
-    <w:p>
-      <w:pPr>
-        <w:spacing w:after="0"/>
-      </w:pPr>
-      <w:r>
-        <w:t xml:space="preserve">  - TypeScript code for frontend and backend.</w:t>
-      </w:r>
-    </w:p>
-    <w:p>
-      <w:pPr>
-        <w:spacing w:after="0"/>
-      </w:pPr>
-      <w:r>
-        <w:t xml:space="preserve">  - Tailwind CSS configuration.</w:t>
-      </w:r>
-    </w:p>
-    <w:p>
-      <w:pPr>
-        <w:spacing w:after="0"/>
-      </w:pPr>
-      <w:r>
-        <w:t xml:space="preserve">  - </w:t>
-      </w:r>
-      <w:proofErr w:type="spellStart"/>
-      <w:r>
-        <w:t>ESLint</w:t>
-      </w:r>
-      <w:proofErr w:type="spellEnd"/>
-      <w:r>
-        <w:t>/Prettier configs.</w:t>
-      </w:r>
-    </w:p>
-    <w:p>
-      <w:pPr>
-        <w:spacing w:after="0"/>
-      </w:pPr>
-      <w:r>
-        <w:t>- Include sample API responses and error formats.</w:t>
-      </w:r>
-    </w:p>
-    <w:p>
-      <w:pPr>
-        <w:spacing w:after="0"/>
-      </w:pPr>
-      <w:r>
-        <w:t>- Explain folder structure and key design decisions.</w:t>
-      </w:r>
-    </w:p>
-    <w:p>
-      <w:pPr>
-        <w:spacing w:after="0"/>
-      </w:pPr>
-      <w:r>
-        <w:t>- Wrap code files in `&lt;</w:t>
-      </w:r>
-      <w:proofErr w:type="spellStart"/>
-      <w:r>
-        <w:t>xaiArtifact</w:t>
-      </w:r>
-      <w:proofErr w:type="spellEnd"/>
-      <w:r>
-        <w:t>&gt;` tags with unique `</w:t>
-      </w:r>
-      <w:proofErr w:type="spellStart"/>
-      <w:r>
-        <w:t>artifact_id</w:t>
-      </w:r>
-      <w:proofErr w:type="spellEnd"/>
-      <w:r>
-        <w:t>` values (e.g., `</w:t>
-      </w:r>
-      <w:proofErr w:type="spellStart"/>
-      <w:r>
-        <w:t>index.tsx</w:t>
-      </w:r>
-      <w:proofErr w:type="spellEnd"/>
-      <w:r>
-        <w:t>`, `</w:t>
-      </w:r>
-      <w:proofErr w:type="spellStart"/>
-      <w:r>
-        <w:t>NotificationService.ts</w:t>
-      </w:r>
-      <w:proofErr w:type="spellEnd"/>
-      <w:r>
-        <w:t>`, `</w:t>
-      </w:r>
-      <w:proofErr w:type="spellStart"/>
-      <w:r>
-        <w:t>schema.sql</w:t>
-      </w:r>
-      <w:proofErr w:type="spellEnd"/>
-      <w:r>
-        <w:t>`).</w:t>
-      </w:r>
-    </w:p>
-    <w:p>
-      <w:pPr>
-        <w:spacing w:after="0"/>
-      </w:pPr>
-    </w:p>
-    <w:p>
-      <w:pPr>
-        <w:spacing w:after="0"/>
-      </w:pPr>
-      <w:r>
-        <w:t>**Constraints**:</w:t>
-      </w:r>
-    </w:p>
-    <w:p>
-      <w:pPr>
-        <w:spacing w:after="0"/>
-      </w:pPr>
-      <w:r>
-        <w:t>- Ensure scalability and maintainability.</w:t>
-      </w:r>
-    </w:p>
-    <w:p>
-      <w:pPr>
-        <w:spacing w:after="0"/>
-      </w:pPr>
-      <w:r>
-        <w:t>- Use stable libraries and avoid deprecated features.</w:t>
-      </w:r>
-    </w:p>
-    <w:p>
-      <w:pPr>
-        <w:spacing w:after="0"/>
-      </w:pPr>
-      <w:r>
-        <w:t>- Target modern browsers (Chrome, Firefox, Safari, Edge).</w:t>
-      </w:r>
-    </w:p>
-    <w:p>
-      <w:pPr>
-        <w:spacing w:after="0"/>
-      </w:pPr>
-    </w:p>
-    <w:p>
-      <w:pPr>
-        <w:spacing w:after="0"/>
-      </w:pPr>
-      <w:r>
-        <w:t>**Output Format**:</w:t>
-      </w:r>
-    </w:p>
-    <w:p>
-      <w:pPr>
-        <w:spacing w:after="0"/>
-      </w:pPr>
-      <w:r>
-        <w:t>- Provide source code as a ZIP archive or GitHub repository link.</w:t>
-      </w:r>
-    </w:p>
-    <w:p>
-      <w:pPr>
-        <w:spacing w:after="0"/>
-      </w:pPr>
-      <w:r>
-        <w:t>- Include instructions for running locally.</w:t>
-      </w:r>
-    </w:p>
-    <w:p>
-      <w:pPr>
-        <w:spacing w:after="0"/>
-      </w:pPr>
-      <w:r>
-        <w:t>- Use `</w:t>
-      </w:r>
-      <w:proofErr w:type="spellStart"/>
-      <w:r>
-        <w:t>contentType</w:t>
-      </w:r>
-      <w:proofErr w:type="spellEnd"/>
-      <w:r>
-        <w:t>` values like `text/typescript`, `text/</w:t>
-      </w:r>
-      <w:proofErr w:type="spellStart"/>
-      <w:r>
-        <w:t>sql</w:t>
-      </w:r>
-      <w:proofErr w:type="spellEnd"/>
-      <w:r>
-        <w:t>`, or `text/plain` for artifacts.</w:t>
-      </w:r>
+        <w:t>Ensure HTTPS is enabled.</w:t>
+      </w:r>
+    </w:p>
+    <w:p>
+      <w:pPr>
+        <w:numPr>
+          <w:ilvl w:val="0"/>
+          <w:numId w:val="2"/>
+        </w:numPr>
+        <w:spacing w:after="0"/>
+      </w:pPr>
+      <w:r>
+        <w:t>Set up Oracle 19c in a managed cloud service (e.g., Oracle Cloud).</w:t>
+      </w:r>
+    </w:p>
+    <w:p>
+      <w:pPr>
+        <w:spacing w:after="0"/>
+        <w:rPr>
+          <w:b/>
+          <w:bCs/>
+        </w:rPr>
+      </w:pPr>
+      <w:r>
+        <w:rPr>
+          <w:b/>
+          <w:bCs/>
+        </w:rPr>
+        <w:t>License</w:t>
+      </w:r>
+    </w:p>
+    <w:p>
+      <w:pPr>
+        <w:spacing w:after="0"/>
+      </w:pPr>
+      <w:r>
+        <w:t>MIT</w:t>
+      </w:r>
+    </w:p>
+    <w:p>
+      <w:pPr>
+        <w:spacing w:after="0"/>
+      </w:pPr>
     </w:p>
     <w:sectPr>
       <w:pgSz w:w="12240" w:h="15840"/>
@@ -1710,6 +2423,923 @@
     </w:sectPr>
   </w:body>
 </w:document>
+</file>
+
+<file path=word/numbering.xml><?xml version="1.0" encoding="utf-8"?>
+<w:numbering xmlns:wpc="http://schemas.microsoft.com/office/word/2010/wordprocessingCanvas" xmlns:cx="http://schemas.microsoft.com/office/drawing/2014/chartex" xmlns:cx1="http://schemas.microsoft.com/office/drawing/2015/9/8/chartex" xmlns:cx2="http://schemas.microsoft.com/office/drawing/2015/10/21/chartex" xmlns:cx3="http://schemas.microsoft.com/office/drawing/2016/5/9/chartex" xmlns:cx4="http://schemas.microsoft.com/office/drawing/2016/5/10/chartex" xmlns:cx5="http://schemas.microsoft.com/office/drawing/2016/5/11/chartex" xmlns:cx6="http://schemas.microsoft.com/office/drawing/2016/5/12/chartex" xmlns:cx7="http://schemas.microsoft.com/office/drawing/2016/5/13/chartex" xmlns:cx8="http://schemas.microsoft.com/office/drawing/2016/5/14/chartex" xmlns:mc="http://schemas.openxmlformats.org/markup-compatibility/2006" xmlns:aink="http://schemas.microsoft.com/office/drawing/2016/ink" xmlns:am3d="http://schemas.microsoft.com/office/drawing/2017/model3d" xmlns:o="urn:schemas-microsoft-com:office:office" xmlns:oel="http://schemas.microsoft.com/office/2019/extlst" xmlns:r="http://schemas.openxmlformats.org/officeDocument/2006/relationships" xmlns:m="http://schemas.openxmlformats.org/officeDocument/2006/math" xmlns:v="urn:schemas-microsoft-com:vml" xmlns:wp14="http://schemas.microsoft.com/office/word/2010/wordprocessingDrawing" xmlns:wp="http://schemas.openxmlformats.org/drawingml/2006/wordprocessingDrawing" xmlns:w10="urn:schemas-microsoft-com:office:word" xmlns:w="http://schemas.openxmlformats.org/wordprocessingml/2006/main" xmlns:w14="http://schemas.microsoft.com/office/word/2010/wordml" xmlns:w15="http://schemas.microsoft.com/office/word/2012/wordml" xmlns:w16cex="http://schemas.microsoft.com/office/word/2018/wordml/cex" xmlns:w16cid="http://schemas.microsoft.com/office/word/2016/wordml/cid" xmlns:w16="http://schemas.microsoft.com/office/word/2018/wordml" xmlns:w16du="http://schemas.microsoft.com/office/word/2023/wordml/word16du" xmlns:w16sdtdh="http://schemas.microsoft.com/office/word/2020/wordml/sdtdatahash" xmlns:w16sdtfl="http://schemas.microsoft.com/office/word/2024/wordml/sdtformatlock" xmlns:w16se="http://schemas.microsoft.com/office/word/2015/wordml/symex" xmlns:wpg="http://schemas.microsoft.com/office/word/2010/wordprocessingGroup" xmlns:wpi="http://schemas.microsoft.com/office/word/2010/wordprocessingInk" xmlns:wne="http://schemas.microsoft.com/office/word/2006/wordml" xmlns:wps="http://schemas.microsoft.com/office/word/2010/wordprocessingShape" mc:Ignorable="w14 w15 w16se w16cid w16 w16cex w16sdtdh w16sdtfl w16du wp14">
+  <w:abstractNum w:abstractNumId="0" w15:restartNumberingAfterBreak="0">
+    <w:nsid w:val="02B62FFB"/>
+    <w:multiLevelType w:val="multilevel"/>
+    <w:tmpl w:val="EF2AB55C"/>
+    <w:lvl w:ilvl="0">
+      <w:start w:val="1"/>
+      <w:numFmt w:val="bullet"/>
+      <w:lvlText w:val=""/>
+      <w:lvlJc w:val="left"/>
+      <w:pPr>
+        <w:tabs>
+          <w:tab w:val="num" w:pos="720"/>
+        </w:tabs>
+        <w:ind w:left="720" w:hanging="360"/>
+      </w:pPr>
+      <w:rPr>
+        <w:rFonts w:ascii="Symbol" w:hAnsi="Symbol" w:hint="default"/>
+        <w:sz w:val="20"/>
+      </w:rPr>
+    </w:lvl>
+    <w:lvl w:ilvl="1" w:tentative="1">
+      <w:start w:val="1"/>
+      <w:numFmt w:val="bullet"/>
+      <w:lvlText w:val="o"/>
+      <w:lvlJc w:val="left"/>
+      <w:pPr>
+        <w:tabs>
+          <w:tab w:val="num" w:pos="1440"/>
+        </w:tabs>
+        <w:ind w:left="1440" w:hanging="360"/>
+      </w:pPr>
+      <w:rPr>
+        <w:rFonts w:ascii="Courier New" w:hAnsi="Courier New" w:hint="default"/>
+        <w:sz w:val="20"/>
+      </w:rPr>
+    </w:lvl>
+    <w:lvl w:ilvl="2" w:tentative="1">
+      <w:start w:val="1"/>
+      <w:numFmt w:val="bullet"/>
+      <w:lvlText w:val=""/>
+      <w:lvlJc w:val="left"/>
+      <w:pPr>
+        <w:tabs>
+          <w:tab w:val="num" w:pos="2160"/>
+        </w:tabs>
+        <w:ind w:left="2160" w:hanging="360"/>
+      </w:pPr>
+      <w:rPr>
+        <w:rFonts w:ascii="Wingdings" w:hAnsi="Wingdings" w:hint="default"/>
+        <w:sz w:val="20"/>
+      </w:rPr>
+    </w:lvl>
+    <w:lvl w:ilvl="3" w:tentative="1">
+      <w:start w:val="1"/>
+      <w:numFmt w:val="bullet"/>
+      <w:lvlText w:val=""/>
+      <w:lvlJc w:val="left"/>
+      <w:pPr>
+        <w:tabs>
+          <w:tab w:val="num" w:pos="2880"/>
+        </w:tabs>
+        <w:ind w:left="2880" w:hanging="360"/>
+      </w:pPr>
+      <w:rPr>
+        <w:rFonts w:ascii="Wingdings" w:hAnsi="Wingdings" w:hint="default"/>
+        <w:sz w:val="20"/>
+      </w:rPr>
+    </w:lvl>
+    <w:lvl w:ilvl="4" w:tentative="1">
+      <w:start w:val="1"/>
+      <w:numFmt w:val="bullet"/>
+      <w:lvlText w:val=""/>
+      <w:lvlJc w:val="left"/>
+      <w:pPr>
+        <w:tabs>
+          <w:tab w:val="num" w:pos="3600"/>
+        </w:tabs>
+        <w:ind w:left="3600" w:hanging="360"/>
+      </w:pPr>
+      <w:rPr>
+        <w:rFonts w:ascii="Wingdings" w:hAnsi="Wingdings" w:hint="default"/>
+        <w:sz w:val="20"/>
+      </w:rPr>
+    </w:lvl>
+    <w:lvl w:ilvl="5" w:tentative="1">
+      <w:start w:val="1"/>
+      <w:numFmt w:val="bullet"/>
+      <w:lvlText w:val=""/>
+      <w:lvlJc w:val="left"/>
+      <w:pPr>
+        <w:tabs>
+          <w:tab w:val="num" w:pos="4320"/>
+        </w:tabs>
+        <w:ind w:left="4320" w:hanging="360"/>
+      </w:pPr>
+      <w:rPr>
+        <w:rFonts w:ascii="Wingdings" w:hAnsi="Wingdings" w:hint="default"/>
+        <w:sz w:val="20"/>
+      </w:rPr>
+    </w:lvl>
+    <w:lvl w:ilvl="6" w:tentative="1">
+      <w:start w:val="1"/>
+      <w:numFmt w:val="bullet"/>
+      <w:lvlText w:val=""/>
+      <w:lvlJc w:val="left"/>
+      <w:pPr>
+        <w:tabs>
+          <w:tab w:val="num" w:pos="5040"/>
+        </w:tabs>
+        <w:ind w:left="5040" w:hanging="360"/>
+      </w:pPr>
+      <w:rPr>
+        <w:rFonts w:ascii="Wingdings" w:hAnsi="Wingdings" w:hint="default"/>
+        <w:sz w:val="20"/>
+      </w:rPr>
+    </w:lvl>
+    <w:lvl w:ilvl="7" w:tentative="1">
+      <w:start w:val="1"/>
+      <w:numFmt w:val="bullet"/>
+      <w:lvlText w:val=""/>
+      <w:lvlJc w:val="left"/>
+      <w:pPr>
+        <w:tabs>
+          <w:tab w:val="num" w:pos="5760"/>
+        </w:tabs>
+        <w:ind w:left="5760" w:hanging="360"/>
+      </w:pPr>
+      <w:rPr>
+        <w:rFonts w:ascii="Wingdings" w:hAnsi="Wingdings" w:hint="default"/>
+        <w:sz w:val="20"/>
+      </w:rPr>
+    </w:lvl>
+    <w:lvl w:ilvl="8" w:tentative="1">
+      <w:start w:val="1"/>
+      <w:numFmt w:val="bullet"/>
+      <w:lvlText w:val=""/>
+      <w:lvlJc w:val="left"/>
+      <w:pPr>
+        <w:tabs>
+          <w:tab w:val="num" w:pos="6480"/>
+        </w:tabs>
+        <w:ind w:left="6480" w:hanging="360"/>
+      </w:pPr>
+      <w:rPr>
+        <w:rFonts w:ascii="Wingdings" w:hAnsi="Wingdings" w:hint="default"/>
+        <w:sz w:val="20"/>
+      </w:rPr>
+    </w:lvl>
+  </w:abstractNum>
+  <w:abstractNum w:abstractNumId="1" w15:restartNumberingAfterBreak="0">
+    <w:nsid w:val="223D2680"/>
+    <w:multiLevelType w:val="multilevel"/>
+    <w:tmpl w:val="70E6ADF2"/>
+    <w:lvl w:ilvl="0">
+      <w:start w:val="1"/>
+      <w:numFmt w:val="bullet"/>
+      <w:lvlText w:val=""/>
+      <w:lvlJc w:val="left"/>
+      <w:pPr>
+        <w:tabs>
+          <w:tab w:val="num" w:pos="720"/>
+        </w:tabs>
+        <w:ind w:left="720" w:hanging="360"/>
+      </w:pPr>
+      <w:rPr>
+        <w:rFonts w:ascii="Symbol" w:hAnsi="Symbol" w:hint="default"/>
+        <w:sz w:val="20"/>
+      </w:rPr>
+    </w:lvl>
+    <w:lvl w:ilvl="1" w:tentative="1">
+      <w:start w:val="1"/>
+      <w:numFmt w:val="bullet"/>
+      <w:lvlText w:val="o"/>
+      <w:lvlJc w:val="left"/>
+      <w:pPr>
+        <w:tabs>
+          <w:tab w:val="num" w:pos="1440"/>
+        </w:tabs>
+        <w:ind w:left="1440" w:hanging="360"/>
+      </w:pPr>
+      <w:rPr>
+        <w:rFonts w:ascii="Courier New" w:hAnsi="Courier New" w:hint="default"/>
+        <w:sz w:val="20"/>
+      </w:rPr>
+    </w:lvl>
+    <w:lvl w:ilvl="2" w:tentative="1">
+      <w:start w:val="1"/>
+      <w:numFmt w:val="bullet"/>
+      <w:lvlText w:val=""/>
+      <w:lvlJc w:val="left"/>
+      <w:pPr>
+        <w:tabs>
+          <w:tab w:val="num" w:pos="2160"/>
+        </w:tabs>
+        <w:ind w:left="2160" w:hanging="360"/>
+      </w:pPr>
+      <w:rPr>
+        <w:rFonts w:ascii="Wingdings" w:hAnsi="Wingdings" w:hint="default"/>
+        <w:sz w:val="20"/>
+      </w:rPr>
+    </w:lvl>
+    <w:lvl w:ilvl="3" w:tentative="1">
+      <w:start w:val="1"/>
+      <w:numFmt w:val="bullet"/>
+      <w:lvlText w:val=""/>
+      <w:lvlJc w:val="left"/>
+      <w:pPr>
+        <w:tabs>
+          <w:tab w:val="num" w:pos="2880"/>
+        </w:tabs>
+        <w:ind w:left="2880" w:hanging="360"/>
+      </w:pPr>
+      <w:rPr>
+        <w:rFonts w:ascii="Wingdings" w:hAnsi="Wingdings" w:hint="default"/>
+        <w:sz w:val="20"/>
+      </w:rPr>
+    </w:lvl>
+    <w:lvl w:ilvl="4" w:tentative="1">
+      <w:start w:val="1"/>
+      <w:numFmt w:val="bullet"/>
+      <w:lvlText w:val=""/>
+      <w:lvlJc w:val="left"/>
+      <w:pPr>
+        <w:tabs>
+          <w:tab w:val="num" w:pos="3600"/>
+        </w:tabs>
+        <w:ind w:left="3600" w:hanging="360"/>
+      </w:pPr>
+      <w:rPr>
+        <w:rFonts w:ascii="Wingdings" w:hAnsi="Wingdings" w:hint="default"/>
+        <w:sz w:val="20"/>
+      </w:rPr>
+    </w:lvl>
+    <w:lvl w:ilvl="5" w:tentative="1">
+      <w:start w:val="1"/>
+      <w:numFmt w:val="bullet"/>
+      <w:lvlText w:val=""/>
+      <w:lvlJc w:val="left"/>
+      <w:pPr>
+        <w:tabs>
+          <w:tab w:val="num" w:pos="4320"/>
+        </w:tabs>
+        <w:ind w:left="4320" w:hanging="360"/>
+      </w:pPr>
+      <w:rPr>
+        <w:rFonts w:ascii="Wingdings" w:hAnsi="Wingdings" w:hint="default"/>
+        <w:sz w:val="20"/>
+      </w:rPr>
+    </w:lvl>
+    <w:lvl w:ilvl="6" w:tentative="1">
+      <w:start w:val="1"/>
+      <w:numFmt w:val="bullet"/>
+      <w:lvlText w:val=""/>
+      <w:lvlJc w:val="left"/>
+      <w:pPr>
+        <w:tabs>
+          <w:tab w:val="num" w:pos="5040"/>
+        </w:tabs>
+        <w:ind w:left="5040" w:hanging="360"/>
+      </w:pPr>
+      <w:rPr>
+        <w:rFonts w:ascii="Wingdings" w:hAnsi="Wingdings" w:hint="default"/>
+        <w:sz w:val="20"/>
+      </w:rPr>
+    </w:lvl>
+    <w:lvl w:ilvl="7" w:tentative="1">
+      <w:start w:val="1"/>
+      <w:numFmt w:val="bullet"/>
+      <w:lvlText w:val=""/>
+      <w:lvlJc w:val="left"/>
+      <w:pPr>
+        <w:tabs>
+          <w:tab w:val="num" w:pos="5760"/>
+        </w:tabs>
+        <w:ind w:left="5760" w:hanging="360"/>
+      </w:pPr>
+      <w:rPr>
+        <w:rFonts w:ascii="Wingdings" w:hAnsi="Wingdings" w:hint="default"/>
+        <w:sz w:val="20"/>
+      </w:rPr>
+    </w:lvl>
+    <w:lvl w:ilvl="8" w:tentative="1">
+      <w:start w:val="1"/>
+      <w:numFmt w:val="bullet"/>
+      <w:lvlText w:val=""/>
+      <w:lvlJc w:val="left"/>
+      <w:pPr>
+        <w:tabs>
+          <w:tab w:val="num" w:pos="6480"/>
+        </w:tabs>
+        <w:ind w:left="6480" w:hanging="360"/>
+      </w:pPr>
+      <w:rPr>
+        <w:rFonts w:ascii="Wingdings" w:hAnsi="Wingdings" w:hint="default"/>
+        <w:sz w:val="20"/>
+      </w:rPr>
+    </w:lvl>
+  </w:abstractNum>
+  <w:abstractNum w:abstractNumId="2" w15:restartNumberingAfterBreak="0">
+    <w:nsid w:val="4B4C612A"/>
+    <w:multiLevelType w:val="multilevel"/>
+    <w:tmpl w:val="BE206F84"/>
+    <w:lvl w:ilvl="0">
+      <w:start w:val="1"/>
+      <w:numFmt w:val="bullet"/>
+      <w:lvlText w:val=""/>
+      <w:lvlJc w:val="left"/>
+      <w:pPr>
+        <w:tabs>
+          <w:tab w:val="num" w:pos="720"/>
+        </w:tabs>
+        <w:ind w:left="720" w:hanging="360"/>
+      </w:pPr>
+      <w:rPr>
+        <w:rFonts w:ascii="Symbol" w:hAnsi="Symbol" w:hint="default"/>
+        <w:sz w:val="20"/>
+      </w:rPr>
+    </w:lvl>
+    <w:lvl w:ilvl="1" w:tentative="1">
+      <w:start w:val="1"/>
+      <w:numFmt w:val="bullet"/>
+      <w:lvlText w:val="o"/>
+      <w:lvlJc w:val="left"/>
+      <w:pPr>
+        <w:tabs>
+          <w:tab w:val="num" w:pos="1440"/>
+        </w:tabs>
+        <w:ind w:left="1440" w:hanging="360"/>
+      </w:pPr>
+      <w:rPr>
+        <w:rFonts w:ascii="Courier New" w:hAnsi="Courier New" w:hint="default"/>
+        <w:sz w:val="20"/>
+      </w:rPr>
+    </w:lvl>
+    <w:lvl w:ilvl="2" w:tentative="1">
+      <w:start w:val="1"/>
+      <w:numFmt w:val="bullet"/>
+      <w:lvlText w:val=""/>
+      <w:lvlJc w:val="left"/>
+      <w:pPr>
+        <w:tabs>
+          <w:tab w:val="num" w:pos="2160"/>
+        </w:tabs>
+        <w:ind w:left="2160" w:hanging="360"/>
+      </w:pPr>
+      <w:rPr>
+        <w:rFonts w:ascii="Wingdings" w:hAnsi="Wingdings" w:hint="default"/>
+        <w:sz w:val="20"/>
+      </w:rPr>
+    </w:lvl>
+    <w:lvl w:ilvl="3" w:tentative="1">
+      <w:start w:val="1"/>
+      <w:numFmt w:val="bullet"/>
+      <w:lvlText w:val=""/>
+      <w:lvlJc w:val="left"/>
+      <w:pPr>
+        <w:tabs>
+          <w:tab w:val="num" w:pos="2880"/>
+        </w:tabs>
+        <w:ind w:left="2880" w:hanging="360"/>
+      </w:pPr>
+      <w:rPr>
+        <w:rFonts w:ascii="Wingdings" w:hAnsi="Wingdings" w:hint="default"/>
+        <w:sz w:val="20"/>
+      </w:rPr>
+    </w:lvl>
+    <w:lvl w:ilvl="4" w:tentative="1">
+      <w:start w:val="1"/>
+      <w:numFmt w:val="bullet"/>
+      <w:lvlText w:val=""/>
+      <w:lvlJc w:val="left"/>
+      <w:pPr>
+        <w:tabs>
+          <w:tab w:val="num" w:pos="3600"/>
+        </w:tabs>
+        <w:ind w:left="3600" w:hanging="360"/>
+      </w:pPr>
+      <w:rPr>
+        <w:rFonts w:ascii="Wingdings" w:hAnsi="Wingdings" w:hint="default"/>
+        <w:sz w:val="20"/>
+      </w:rPr>
+    </w:lvl>
+    <w:lvl w:ilvl="5" w:tentative="1">
+      <w:start w:val="1"/>
+      <w:numFmt w:val="bullet"/>
+      <w:lvlText w:val=""/>
+      <w:lvlJc w:val="left"/>
+      <w:pPr>
+        <w:tabs>
+          <w:tab w:val="num" w:pos="4320"/>
+        </w:tabs>
+        <w:ind w:left="4320" w:hanging="360"/>
+      </w:pPr>
+      <w:rPr>
+        <w:rFonts w:ascii="Wingdings" w:hAnsi="Wingdings" w:hint="default"/>
+        <w:sz w:val="20"/>
+      </w:rPr>
+    </w:lvl>
+    <w:lvl w:ilvl="6" w:tentative="1">
+      <w:start w:val="1"/>
+      <w:numFmt w:val="bullet"/>
+      <w:lvlText w:val=""/>
+      <w:lvlJc w:val="left"/>
+      <w:pPr>
+        <w:tabs>
+          <w:tab w:val="num" w:pos="5040"/>
+        </w:tabs>
+        <w:ind w:left="5040" w:hanging="360"/>
+      </w:pPr>
+      <w:rPr>
+        <w:rFonts w:ascii="Wingdings" w:hAnsi="Wingdings" w:hint="default"/>
+        <w:sz w:val="20"/>
+      </w:rPr>
+    </w:lvl>
+    <w:lvl w:ilvl="7" w:tentative="1">
+      <w:start w:val="1"/>
+      <w:numFmt w:val="bullet"/>
+      <w:lvlText w:val=""/>
+      <w:lvlJc w:val="left"/>
+      <w:pPr>
+        <w:tabs>
+          <w:tab w:val="num" w:pos="5760"/>
+        </w:tabs>
+        <w:ind w:left="5760" w:hanging="360"/>
+      </w:pPr>
+      <w:rPr>
+        <w:rFonts w:ascii="Wingdings" w:hAnsi="Wingdings" w:hint="default"/>
+        <w:sz w:val="20"/>
+      </w:rPr>
+    </w:lvl>
+    <w:lvl w:ilvl="8" w:tentative="1">
+      <w:start w:val="1"/>
+      <w:numFmt w:val="bullet"/>
+      <w:lvlText w:val=""/>
+      <w:lvlJc w:val="left"/>
+      <w:pPr>
+        <w:tabs>
+          <w:tab w:val="num" w:pos="6480"/>
+        </w:tabs>
+        <w:ind w:left="6480" w:hanging="360"/>
+      </w:pPr>
+      <w:rPr>
+        <w:rFonts w:ascii="Wingdings" w:hAnsi="Wingdings" w:hint="default"/>
+        <w:sz w:val="20"/>
+      </w:rPr>
+    </w:lvl>
+  </w:abstractNum>
+  <w:abstractNum w:abstractNumId="3" w15:restartNumberingAfterBreak="0">
+    <w:nsid w:val="5DE02CB0"/>
+    <w:multiLevelType w:val="multilevel"/>
+    <w:tmpl w:val="2056C8A0"/>
+    <w:lvl w:ilvl="0">
+      <w:start w:val="1"/>
+      <w:numFmt w:val="bullet"/>
+      <w:lvlText w:val=""/>
+      <w:lvlJc w:val="left"/>
+      <w:pPr>
+        <w:tabs>
+          <w:tab w:val="num" w:pos="720"/>
+        </w:tabs>
+        <w:ind w:left="720" w:hanging="360"/>
+      </w:pPr>
+      <w:rPr>
+        <w:rFonts w:ascii="Symbol" w:hAnsi="Symbol" w:hint="default"/>
+        <w:sz w:val="20"/>
+      </w:rPr>
+    </w:lvl>
+    <w:lvl w:ilvl="1">
+      <w:start w:val="1"/>
+      <w:numFmt w:val="bullet"/>
+      <w:lvlText w:val="o"/>
+      <w:lvlJc w:val="left"/>
+      <w:pPr>
+        <w:tabs>
+          <w:tab w:val="num" w:pos="1440"/>
+        </w:tabs>
+        <w:ind w:left="1440" w:hanging="360"/>
+      </w:pPr>
+      <w:rPr>
+        <w:rFonts w:ascii="Courier New" w:hAnsi="Courier New" w:hint="default"/>
+        <w:sz w:val="20"/>
+      </w:rPr>
+    </w:lvl>
+    <w:lvl w:ilvl="2" w:tentative="1">
+      <w:start w:val="1"/>
+      <w:numFmt w:val="bullet"/>
+      <w:lvlText w:val=""/>
+      <w:lvlJc w:val="left"/>
+      <w:pPr>
+        <w:tabs>
+          <w:tab w:val="num" w:pos="2160"/>
+        </w:tabs>
+        <w:ind w:left="2160" w:hanging="360"/>
+      </w:pPr>
+      <w:rPr>
+        <w:rFonts w:ascii="Wingdings" w:hAnsi="Wingdings" w:hint="default"/>
+        <w:sz w:val="20"/>
+      </w:rPr>
+    </w:lvl>
+    <w:lvl w:ilvl="3" w:tentative="1">
+      <w:start w:val="1"/>
+      <w:numFmt w:val="bullet"/>
+      <w:lvlText w:val=""/>
+      <w:lvlJc w:val="left"/>
+      <w:pPr>
+        <w:tabs>
+          <w:tab w:val="num" w:pos="2880"/>
+        </w:tabs>
+        <w:ind w:left="2880" w:hanging="360"/>
+      </w:pPr>
+      <w:rPr>
+        <w:rFonts w:ascii="Wingdings" w:hAnsi="Wingdings" w:hint="default"/>
+        <w:sz w:val="20"/>
+      </w:rPr>
+    </w:lvl>
+    <w:lvl w:ilvl="4" w:tentative="1">
+      <w:start w:val="1"/>
+      <w:numFmt w:val="bullet"/>
+      <w:lvlText w:val=""/>
+      <w:lvlJc w:val="left"/>
+      <w:pPr>
+        <w:tabs>
+          <w:tab w:val="num" w:pos="3600"/>
+        </w:tabs>
+        <w:ind w:left="3600" w:hanging="360"/>
+      </w:pPr>
+      <w:rPr>
+        <w:rFonts w:ascii="Wingdings" w:hAnsi="Wingdings" w:hint="default"/>
+        <w:sz w:val="20"/>
+      </w:rPr>
+    </w:lvl>
+    <w:lvl w:ilvl="5" w:tentative="1">
+      <w:start w:val="1"/>
+      <w:numFmt w:val="bullet"/>
+      <w:lvlText w:val=""/>
+      <w:lvlJc w:val="left"/>
+      <w:pPr>
+        <w:tabs>
+          <w:tab w:val="num" w:pos="4320"/>
+        </w:tabs>
+        <w:ind w:left="4320" w:hanging="360"/>
+      </w:pPr>
+      <w:rPr>
+        <w:rFonts w:ascii="Wingdings" w:hAnsi="Wingdings" w:hint="default"/>
+        <w:sz w:val="20"/>
+      </w:rPr>
+    </w:lvl>
+    <w:lvl w:ilvl="6" w:tentative="1">
+      <w:start w:val="1"/>
+      <w:numFmt w:val="bullet"/>
+      <w:lvlText w:val=""/>
+      <w:lvlJc w:val="left"/>
+      <w:pPr>
+        <w:tabs>
+          <w:tab w:val="num" w:pos="5040"/>
+        </w:tabs>
+        <w:ind w:left="5040" w:hanging="360"/>
+      </w:pPr>
+      <w:rPr>
+        <w:rFonts w:ascii="Wingdings" w:hAnsi="Wingdings" w:hint="default"/>
+        <w:sz w:val="20"/>
+      </w:rPr>
+    </w:lvl>
+    <w:lvl w:ilvl="7" w:tentative="1">
+      <w:start w:val="1"/>
+      <w:numFmt w:val="bullet"/>
+      <w:lvlText w:val=""/>
+      <w:lvlJc w:val="left"/>
+      <w:pPr>
+        <w:tabs>
+          <w:tab w:val="num" w:pos="5760"/>
+        </w:tabs>
+        <w:ind w:left="5760" w:hanging="360"/>
+      </w:pPr>
+      <w:rPr>
+        <w:rFonts w:ascii="Wingdings" w:hAnsi="Wingdings" w:hint="default"/>
+        <w:sz w:val="20"/>
+      </w:rPr>
+    </w:lvl>
+    <w:lvl w:ilvl="8" w:tentative="1">
+      <w:start w:val="1"/>
+      <w:numFmt w:val="bullet"/>
+      <w:lvlText w:val=""/>
+      <w:lvlJc w:val="left"/>
+      <w:pPr>
+        <w:tabs>
+          <w:tab w:val="num" w:pos="6480"/>
+        </w:tabs>
+        <w:ind w:left="6480" w:hanging="360"/>
+      </w:pPr>
+      <w:rPr>
+        <w:rFonts w:ascii="Wingdings" w:hAnsi="Wingdings" w:hint="default"/>
+        <w:sz w:val="20"/>
+      </w:rPr>
+    </w:lvl>
+  </w:abstractNum>
+  <w:abstractNum w:abstractNumId="4" w15:restartNumberingAfterBreak="0">
+    <w:nsid w:val="70567553"/>
+    <w:multiLevelType w:val="multilevel"/>
+    <w:tmpl w:val="75DE2304"/>
+    <w:lvl w:ilvl="0">
+      <w:start w:val="1"/>
+      <w:numFmt w:val="bullet"/>
+      <w:lvlText w:val=""/>
+      <w:lvlJc w:val="left"/>
+      <w:pPr>
+        <w:tabs>
+          <w:tab w:val="num" w:pos="720"/>
+        </w:tabs>
+        <w:ind w:left="720" w:hanging="360"/>
+      </w:pPr>
+      <w:rPr>
+        <w:rFonts w:ascii="Symbol" w:hAnsi="Symbol" w:hint="default"/>
+        <w:sz w:val="20"/>
+      </w:rPr>
+    </w:lvl>
+    <w:lvl w:ilvl="1" w:tentative="1">
+      <w:start w:val="1"/>
+      <w:numFmt w:val="bullet"/>
+      <w:lvlText w:val="o"/>
+      <w:lvlJc w:val="left"/>
+      <w:pPr>
+        <w:tabs>
+          <w:tab w:val="num" w:pos="1440"/>
+        </w:tabs>
+        <w:ind w:left="1440" w:hanging="360"/>
+      </w:pPr>
+      <w:rPr>
+        <w:rFonts w:ascii="Courier New" w:hAnsi="Courier New" w:hint="default"/>
+        <w:sz w:val="20"/>
+      </w:rPr>
+    </w:lvl>
+    <w:lvl w:ilvl="2" w:tentative="1">
+      <w:start w:val="1"/>
+      <w:numFmt w:val="bullet"/>
+      <w:lvlText w:val=""/>
+      <w:lvlJc w:val="left"/>
+      <w:pPr>
+        <w:tabs>
+          <w:tab w:val="num" w:pos="2160"/>
+        </w:tabs>
+        <w:ind w:left="2160" w:hanging="360"/>
+      </w:pPr>
+      <w:rPr>
+        <w:rFonts w:ascii="Wingdings" w:hAnsi="Wingdings" w:hint="default"/>
+        <w:sz w:val="20"/>
+      </w:rPr>
+    </w:lvl>
+    <w:lvl w:ilvl="3" w:tentative="1">
+      <w:start w:val="1"/>
+      <w:numFmt w:val="bullet"/>
+      <w:lvlText w:val=""/>
+      <w:lvlJc w:val="left"/>
+      <w:pPr>
+        <w:tabs>
+          <w:tab w:val="num" w:pos="2880"/>
+        </w:tabs>
+        <w:ind w:left="2880" w:hanging="360"/>
+      </w:pPr>
+      <w:rPr>
+        <w:rFonts w:ascii="Wingdings" w:hAnsi="Wingdings" w:hint="default"/>
+        <w:sz w:val="20"/>
+      </w:rPr>
+    </w:lvl>
+    <w:lvl w:ilvl="4" w:tentative="1">
+      <w:start w:val="1"/>
+      <w:numFmt w:val="bullet"/>
+      <w:lvlText w:val=""/>
+      <w:lvlJc w:val="left"/>
+      <w:pPr>
+        <w:tabs>
+          <w:tab w:val="num" w:pos="3600"/>
+        </w:tabs>
+        <w:ind w:left="3600" w:hanging="360"/>
+      </w:pPr>
+      <w:rPr>
+        <w:rFonts w:ascii="Wingdings" w:hAnsi="Wingdings" w:hint="default"/>
+        <w:sz w:val="20"/>
+      </w:rPr>
+    </w:lvl>
+    <w:lvl w:ilvl="5" w:tentative="1">
+      <w:start w:val="1"/>
+      <w:numFmt w:val="bullet"/>
+      <w:lvlText w:val=""/>
+      <w:lvlJc w:val="left"/>
+      <w:pPr>
+        <w:tabs>
+          <w:tab w:val="num" w:pos="4320"/>
+        </w:tabs>
+        <w:ind w:left="4320" w:hanging="360"/>
+      </w:pPr>
+      <w:rPr>
+        <w:rFonts w:ascii="Wingdings" w:hAnsi="Wingdings" w:hint="default"/>
+        <w:sz w:val="20"/>
+      </w:rPr>
+    </w:lvl>
+    <w:lvl w:ilvl="6" w:tentative="1">
+      <w:start w:val="1"/>
+      <w:numFmt w:val="bullet"/>
+      <w:lvlText w:val=""/>
+      <w:lvlJc w:val="left"/>
+      <w:pPr>
+        <w:tabs>
+          <w:tab w:val="num" w:pos="5040"/>
+        </w:tabs>
+        <w:ind w:left="5040" w:hanging="360"/>
+      </w:pPr>
+      <w:rPr>
+        <w:rFonts w:ascii="Wingdings" w:hAnsi="Wingdings" w:hint="default"/>
+        <w:sz w:val="20"/>
+      </w:rPr>
+    </w:lvl>
+    <w:lvl w:ilvl="7" w:tentative="1">
+      <w:start w:val="1"/>
+      <w:numFmt w:val="bullet"/>
+      <w:lvlText w:val=""/>
+      <w:lvlJc w:val="left"/>
+      <w:pPr>
+        <w:tabs>
+          <w:tab w:val="num" w:pos="5760"/>
+        </w:tabs>
+        <w:ind w:left="5760" w:hanging="360"/>
+      </w:pPr>
+      <w:rPr>
+        <w:rFonts w:ascii="Wingdings" w:hAnsi="Wingdings" w:hint="default"/>
+        <w:sz w:val="20"/>
+      </w:rPr>
+    </w:lvl>
+    <w:lvl w:ilvl="8" w:tentative="1">
+      <w:start w:val="1"/>
+      <w:numFmt w:val="bullet"/>
+      <w:lvlText w:val=""/>
+      <w:lvlJc w:val="left"/>
+      <w:pPr>
+        <w:tabs>
+          <w:tab w:val="num" w:pos="6480"/>
+        </w:tabs>
+        <w:ind w:left="6480" w:hanging="360"/>
+      </w:pPr>
+      <w:rPr>
+        <w:rFonts w:ascii="Wingdings" w:hAnsi="Wingdings" w:hint="default"/>
+        <w:sz w:val="20"/>
+      </w:rPr>
+    </w:lvl>
+  </w:abstractNum>
+  <w:abstractNum w:abstractNumId="5" w15:restartNumberingAfterBreak="0">
+    <w:nsid w:val="727A72FD"/>
+    <w:multiLevelType w:val="multilevel"/>
+    <w:tmpl w:val="61B48E2C"/>
+    <w:lvl w:ilvl="0">
+      <w:start w:val="1"/>
+      <w:numFmt w:val="bullet"/>
+      <w:lvlText w:val=""/>
+      <w:lvlJc w:val="left"/>
+      <w:pPr>
+        <w:tabs>
+          <w:tab w:val="num" w:pos="720"/>
+        </w:tabs>
+        <w:ind w:left="720" w:hanging="360"/>
+      </w:pPr>
+      <w:rPr>
+        <w:rFonts w:ascii="Symbol" w:hAnsi="Symbol" w:hint="default"/>
+        <w:sz w:val="20"/>
+      </w:rPr>
+    </w:lvl>
+    <w:lvl w:ilvl="1" w:tentative="1">
+      <w:start w:val="1"/>
+      <w:numFmt w:val="bullet"/>
+      <w:lvlText w:val="o"/>
+      <w:lvlJc w:val="left"/>
+      <w:pPr>
+        <w:tabs>
+          <w:tab w:val="num" w:pos="1440"/>
+        </w:tabs>
+        <w:ind w:left="1440" w:hanging="360"/>
+      </w:pPr>
+      <w:rPr>
+        <w:rFonts w:ascii="Courier New" w:hAnsi="Courier New" w:hint="default"/>
+        <w:sz w:val="20"/>
+      </w:rPr>
+    </w:lvl>
+    <w:lvl w:ilvl="2" w:tentative="1">
+      <w:start w:val="1"/>
+      <w:numFmt w:val="bullet"/>
+      <w:lvlText w:val=""/>
+      <w:lvlJc w:val="left"/>
+      <w:pPr>
+        <w:tabs>
+          <w:tab w:val="num" w:pos="2160"/>
+        </w:tabs>
+        <w:ind w:left="2160" w:hanging="360"/>
+      </w:pPr>
+      <w:rPr>
+        <w:rFonts w:ascii="Wingdings" w:hAnsi="Wingdings" w:hint="default"/>
+        <w:sz w:val="20"/>
+      </w:rPr>
+    </w:lvl>
+    <w:lvl w:ilvl="3" w:tentative="1">
+      <w:start w:val="1"/>
+      <w:numFmt w:val="bullet"/>
+      <w:lvlText w:val=""/>
+      <w:lvlJc w:val="left"/>
+      <w:pPr>
+        <w:tabs>
+          <w:tab w:val="num" w:pos="2880"/>
+        </w:tabs>
+        <w:ind w:left="2880" w:hanging="360"/>
+      </w:pPr>
+      <w:rPr>
+        <w:rFonts w:ascii="Wingdings" w:hAnsi="Wingdings" w:hint="default"/>
+        <w:sz w:val="20"/>
+      </w:rPr>
+    </w:lvl>
+    <w:lvl w:ilvl="4" w:tentative="1">
+      <w:start w:val="1"/>
+      <w:numFmt w:val="bullet"/>
+      <w:lvlText w:val=""/>
+      <w:lvlJc w:val="left"/>
+      <w:pPr>
+        <w:tabs>
+          <w:tab w:val="num" w:pos="3600"/>
+        </w:tabs>
+        <w:ind w:left="3600" w:hanging="360"/>
+      </w:pPr>
+      <w:rPr>
+        <w:rFonts w:ascii="Wingdings" w:hAnsi="Wingdings" w:hint="default"/>
+        <w:sz w:val="20"/>
+      </w:rPr>
+    </w:lvl>
+    <w:lvl w:ilvl="5" w:tentative="1">
+      <w:start w:val="1"/>
+      <w:numFmt w:val="bullet"/>
+      <w:lvlText w:val=""/>
+      <w:lvlJc w:val="left"/>
+      <w:pPr>
+        <w:tabs>
+          <w:tab w:val="num" w:pos="4320"/>
+        </w:tabs>
+        <w:ind w:left="4320" w:hanging="360"/>
+      </w:pPr>
+      <w:rPr>
+        <w:rFonts w:ascii="Wingdings" w:hAnsi="Wingdings" w:hint="default"/>
+        <w:sz w:val="20"/>
+      </w:rPr>
+    </w:lvl>
+    <w:lvl w:ilvl="6" w:tentative="1">
+      <w:start w:val="1"/>
+      <w:numFmt w:val="bullet"/>
+      <w:lvlText w:val=""/>
+      <w:lvlJc w:val="left"/>
+      <w:pPr>
+        <w:tabs>
+          <w:tab w:val="num" w:pos="5040"/>
+        </w:tabs>
+        <w:ind w:left="5040" w:hanging="360"/>
+      </w:pPr>
+      <w:rPr>
+        <w:rFonts w:ascii="Wingdings" w:hAnsi="Wingdings" w:hint="default"/>
+        <w:sz w:val="20"/>
+      </w:rPr>
+    </w:lvl>
+    <w:lvl w:ilvl="7" w:tentative="1">
+      <w:start w:val="1"/>
+      <w:numFmt w:val="bullet"/>
+      <w:lvlText w:val=""/>
+      <w:lvlJc w:val="left"/>
+      <w:pPr>
+        <w:tabs>
+          <w:tab w:val="num" w:pos="5760"/>
+        </w:tabs>
+        <w:ind w:left="5760" w:hanging="360"/>
+      </w:pPr>
+      <w:rPr>
+        <w:rFonts w:ascii="Wingdings" w:hAnsi="Wingdings" w:hint="default"/>
+        <w:sz w:val="20"/>
+      </w:rPr>
+    </w:lvl>
+    <w:lvl w:ilvl="8" w:tentative="1">
+      <w:start w:val="1"/>
+      <w:numFmt w:val="bullet"/>
+      <w:lvlText w:val=""/>
+      <w:lvlJc w:val="left"/>
+      <w:pPr>
+        <w:tabs>
+          <w:tab w:val="num" w:pos="6480"/>
+        </w:tabs>
+        <w:ind w:left="6480" w:hanging="360"/>
+      </w:pPr>
+      <w:rPr>
+        <w:rFonts w:ascii="Wingdings" w:hAnsi="Wingdings" w:hint="default"/>
+        <w:sz w:val="20"/>
+      </w:rPr>
+    </w:lvl>
+  </w:abstractNum>
+  <w:num w:numId="1" w16cid:durableId="1550413948">
+    <w:abstractNumId w:val="2"/>
+  </w:num>
+  <w:num w:numId="2" w16cid:durableId="1242829590">
+    <w:abstractNumId w:val="1"/>
+  </w:num>
+  <w:num w:numId="3" w16cid:durableId="1545633406">
+    <w:abstractNumId w:val="4"/>
+  </w:num>
+  <w:num w:numId="4" w16cid:durableId="311955733">
+    <w:abstractNumId w:val="3"/>
+  </w:num>
+  <w:num w:numId="5" w16cid:durableId="542716876">
+    <w:abstractNumId w:val="0"/>
+  </w:num>
+  <w:num w:numId="6" w16cid:durableId="1332831332">
+    <w:abstractNumId w:val="5"/>
+  </w:num>
+</w:numbering>
 </file>
 
 <file path=word/styles.xml><?xml version="1.0" encoding="utf-8"?>
@@ -2315,7 +3945,6 @@
   <w:style w:type="character" w:default="1" w:styleId="DefaultParagraphFont">
     <w:name w:val="Default Paragraph Font"/>
     <w:uiPriority w:val="1"/>
-    <w:semiHidden/>
     <w:unhideWhenUsed/>
   </w:style>
   <w:style w:type="table" w:default="1" w:styleId="TableNormal">
@@ -2629,6 +4258,29 @@
       <w:spacing w:val="5"/>
     </w:rPr>
   </w:style>
+  <w:style w:type="character" w:styleId="Hyperlink">
+    <w:name w:val="Hyperlink"/>
+    <w:basedOn w:val="DefaultParagraphFont"/>
+    <w:uiPriority w:val="99"/>
+    <w:unhideWhenUsed/>
+    <w:rsid w:val="00BD0EB2"/>
+    <w:rPr>
+      <w:color w:val="467886" w:themeColor="hyperlink"/>
+      <w:u w:val="single"/>
+    </w:rPr>
+  </w:style>
+  <w:style w:type="character" w:styleId="UnresolvedMention">
+    <w:name w:val="Unresolved Mention"/>
+    <w:basedOn w:val="DefaultParagraphFont"/>
+    <w:uiPriority w:val="99"/>
+    <w:semiHidden/>
+    <w:unhideWhenUsed/>
+    <w:rsid w:val="00BD0EB2"/>
+    <w:rPr>
+      <w:color w:val="605E5C"/>
+      <w:shd w:val="clear" w:color="auto" w:fill="E1DFDD"/>
+    </w:rPr>
+  </w:style>
 </w:styles>
 </file>
 
